--- a/Lab /Project Status.docx
+++ b/Lab /Project Status.docx
@@ -1,6 +1,6 @@
 
 <file path=word/document.xml><?xml version="1.0" encoding="utf-8"?>
-<w:document xmlns:wpc="http://schemas.microsoft.com/office/word/2010/wordprocessingCanvas" xmlns:cx="http://schemas.microsoft.com/office/drawing/2014/chartex" xmlns:cx1="http://schemas.microsoft.com/office/drawing/2015/9/8/chartex" xmlns:mc="http://schemas.openxmlformats.org/markup-compatibility/2006" xmlns:o="urn:schemas-microsoft-com:office:office" xmlns:r="http://schemas.openxmlformats.org/officeDocument/2006/relationships" xmlns:m="http://schemas.openxmlformats.org/officeDocument/2006/math" xmlns:v="urn:schemas-microsoft-com:vml" xmlns:wp14="http://schemas.microsoft.com/office/word/2010/wordprocessingDrawing" xmlns:wp="http://schemas.openxmlformats.org/drawingml/2006/wordprocessingDrawing" xmlns:w10="urn:schemas-microsoft-com:office:word" xmlns:w="http://schemas.openxmlformats.org/wordprocessingml/2006/main" xmlns:w14="http://schemas.microsoft.com/office/word/2010/wordml" xmlns:w15="http://schemas.microsoft.com/office/word/2012/wordml" xmlns:w16se="http://schemas.microsoft.com/office/word/2015/wordml/symex" xmlns:wpg="http://schemas.microsoft.com/office/word/2010/wordprocessingGroup" xmlns:wpi="http://schemas.microsoft.com/office/word/2010/wordprocessingInk" xmlns:wne="http://schemas.microsoft.com/office/word/2006/wordml" xmlns:wps="http://schemas.microsoft.com/office/word/2010/wordprocessingShape" mc:Ignorable="w14 w15 w16se wp14">
+<w:document xmlns:wpc="http://schemas.microsoft.com/office/word/2010/wordprocessingCanvas" xmlns:mc="http://schemas.openxmlformats.org/markup-compatibility/2006" xmlns:o="urn:schemas-microsoft-com:office:office" xmlns:r="http://schemas.openxmlformats.org/officeDocument/2006/relationships" xmlns:m="http://schemas.openxmlformats.org/officeDocument/2006/math" xmlns:v="urn:schemas-microsoft-com:vml" xmlns:wp14="http://schemas.microsoft.com/office/word/2010/wordprocessingDrawing" xmlns:wp="http://schemas.openxmlformats.org/drawingml/2006/wordprocessingDrawing" xmlns:w="http://schemas.openxmlformats.org/wordprocessingml/2006/main" xmlns:w14="http://schemas.microsoft.com/office/word/2010/wordml" xmlns:w10="urn:schemas-microsoft-com:office:word" xmlns:w15="http://schemas.microsoft.com/office/word/2012/wordml" xmlns:wpg="http://schemas.microsoft.com/office/word/2010/wordprocessingGroup" xmlns:wpi="http://schemas.microsoft.com/office/word/2010/wordprocessingInk" xmlns:wne="http://schemas.microsoft.com/office/word/2006/wordml" xmlns:wps="http://schemas.microsoft.com/office/word/2010/wordprocessingShape" xmlns:wpsCustomData="http://www.wps.cn/officeDocument/2013/wpsCustomData" mc:Ignorable="w14 w15 wp14">
   <w:body>
     <w:p>
       <w:pPr>
@@ -19,7 +19,7 @@
       <w:pPr>
         <w:numPr>
           <w:ilvl w:val="0"/>
-          <w:numId w:val="1"/>
+          <w:numId w:val="2"/>
         </w:numPr>
         <w:spacing w:after="34" w:line="265" w:lineRule="auto"/>
         <w:ind w:hanging="360"/>
@@ -47,7 +47,7 @@
       <w:pPr>
         <w:numPr>
           <w:ilvl w:val="0"/>
-          <w:numId w:val="1"/>
+          <w:numId w:val="2"/>
         </w:numPr>
         <w:spacing w:after="34" w:line="265" w:lineRule="auto"/>
         <w:ind w:hanging="360"/>
@@ -68,25 +68,14 @@
         <w:spacing w:after="973"/>
       </w:pPr>
       <w:r>
-        <w:t xml:space="preserve">In many places fruits and vegetable sellers are selling these at their own rates </w:t>
-      </w:r>
-      <w:proofErr w:type="gramStart"/>
-      <w:r>
-        <w:t>And</w:t>
-      </w:r>
-      <w:proofErr w:type="gramEnd"/>
-      <w:r>
-        <w:t xml:space="preserve"> our government official has to do hard work to inforce these rates. Our proposed system will them both the locals and government officials. In our system we provide the re</w:t>
-      </w:r>
-      <w:r>
-        <w:t>al rate list directly from the DC office and the locals can see these rates on one touch.</w:t>
+        <w:t>In many places fruits and vegetable sellers are selling these at their own rates And our government official has to do hard work to inforce these rates. Our proposed system will them both the locals and government officials. In our system we provide the real rate list directly from the DC office and the locals can see these rates on one touch.</w:t>
       </w:r>
     </w:p>
     <w:p>
       <w:pPr>
         <w:numPr>
           <w:ilvl w:val="0"/>
-          <w:numId w:val="1"/>
+          <w:numId w:val="2"/>
         </w:numPr>
         <w:spacing w:after="195" w:line="265" w:lineRule="auto"/>
         <w:ind w:hanging="360"/>
@@ -120,7 +109,7 @@
       <w:pPr>
         <w:numPr>
           <w:ilvl w:val="0"/>
-          <w:numId w:val="1"/>
+          <w:numId w:val="2"/>
         </w:numPr>
         <w:spacing w:after="531" w:line="265" w:lineRule="auto"/>
         <w:ind w:hanging="360"/>
@@ -175,20 +164,16 @@
         <w:ind w:left="1361"/>
       </w:pPr>
       <w:r>
-        <w:t xml:space="preserve">Local Admin (Apply for local admin. Can only </w:t>
-      </w:r>
-      <w:r>
-        <w:t>change rates of their own region)</w:t>
-      </w:r>
-    </w:p>
-    <w:p>
-      <w:pPr>
-        <w:pStyle w:val="Heading1"/>
+        <w:t>Local Admin (Apply for local admin. Can only change rates of their own region)</w:t>
+      </w:r>
+    </w:p>
+    <w:p>
+      <w:pPr>
+        <w:pStyle w:val="2"/>
         <w:spacing w:after="290"/>
         <w:ind w:left="360" w:hanging="360"/>
       </w:pPr>
       <w:r>
-        <w:lastRenderedPageBreak/>
         <w:t>Status of the development of modules:-</w:t>
       </w:r>
     </w:p>
@@ -210,18 +195,8 @@
       <w:pPr>
         <w:ind w:left="2431" w:right="4663" w:hanging="720"/>
       </w:pPr>
-      <w:proofErr w:type="spellStart"/>
-      <w:r>
-        <w:t>Sub-module</w:t>
-      </w:r>
-      <w:proofErr w:type="gramStart"/>
-      <w:r>
-        <w:t>:Login</w:t>
-      </w:r>
-      <w:proofErr w:type="spellEnd"/>
-      <w:proofErr w:type="gramEnd"/>
-      <w:r>
-        <w:t>: completed</w:t>
+      <w:r>
+        <w:t>Sub-module:Login: completed</w:t>
       </w:r>
     </w:p>
     <w:p>
@@ -251,10 +226,23 @@
     <w:p>
       <w:pPr>
         <w:ind w:left="2426"/>
-      </w:pPr>
-      <w:r>
-        <w:t>See local admin requests: uncompleted</w:t>
-      </w:r>
+        <w:rPr>
+          <w:rFonts w:hint="default"/>
+          <w:lang w:val="en"/>
+        </w:rPr>
+      </w:pPr>
+      <w:r>
+        <w:t xml:space="preserve">See local admin requests: </w:t>
+      </w:r>
+      <w:r>
+        <w:rPr>
+          <w:rFonts w:hint="default"/>
+          <w:lang w:val="en"/>
+        </w:rPr>
+        <w:t>completed</w:t>
+      </w:r>
+      <w:bookmarkStart w:id="0" w:name="_GoBack"/>
+      <w:bookmarkEnd w:id="0"/>
     </w:p>
     <w:p>
       <w:pPr>
@@ -277,18 +265,8 @@
       <w:pPr>
         <w:ind w:left="2431" w:right="4663" w:hanging="720"/>
       </w:pPr>
-      <w:proofErr w:type="spellStart"/>
-      <w:r>
-        <w:t>Sub-modules</w:t>
-      </w:r>
-      <w:proofErr w:type="gramStart"/>
-      <w:r>
-        <w:t>:Login</w:t>
-      </w:r>
-      <w:proofErr w:type="spellEnd"/>
-      <w:proofErr w:type="gramEnd"/>
-      <w:r>
-        <w:t>: completed</w:t>
+      <w:r>
+        <w:t>Sub-modules:Login: completed</w:t>
       </w:r>
     </w:p>
     <w:p>
@@ -339,7 +317,7 @@
       <w:pPr>
         <w:numPr>
           <w:ilvl w:val="0"/>
-          <w:numId w:val="2"/>
+          <w:numId w:val="3"/>
         </w:numPr>
         <w:spacing w:after="0" w:line="265" w:lineRule="auto"/>
         <w:ind w:hanging="360"/>
@@ -363,16 +341,16 @@
     </w:p>
     <w:tbl>
       <w:tblPr>
-        <w:tblStyle w:val="TableGrid"/>
+        <w:tblStyle w:val="6"/>
         <w:tblW w:w="8540" w:type="dxa"/>
         <w:tblInd w:w="253" w:type="dxa"/>
+        <w:tblLayout w:type="autofit"/>
         <w:tblCellMar>
           <w:top w:w="51" w:type="dxa"/>
           <w:left w:w="107" w:type="dxa"/>
           <w:bottom w:w="0" w:type="dxa"/>
           <w:right w:w="115" w:type="dxa"/>
         </w:tblCellMar>
-        <w:tblLook w:val="04A0" w:firstRow="1" w:lastRow="0" w:firstColumn="1" w:lastColumn="0" w:noHBand="0" w:noVBand="1"/>
       </w:tblPr>
       <w:tblGrid>
         <w:gridCol w:w="4231"/>
@@ -380,16 +358,16 @@
       </w:tblGrid>
       <w:tr>
         <w:trPr>
-          <w:trHeight w:val="322"/>
+          <w:trHeight w:val="322" w:hRule="atLeast"/>
         </w:trPr>
         <w:tc>
           <w:tcPr>
             <w:tcW w:w="4231" w:type="dxa"/>
             <w:tcBorders>
-              <w:top w:val="single" w:sz="4" w:space="0" w:color="000000"/>
-              <w:left w:val="single" w:sz="4" w:space="0" w:color="000000"/>
-              <w:bottom w:val="single" w:sz="4" w:space="0" w:color="000000"/>
-              <w:right w:val="single" w:sz="4" w:space="0" w:color="000000"/>
+              <w:top w:val="single" w:color="000000" w:sz="4" w:space="0"/>
+              <w:left w:val="single" w:color="000000" w:sz="4" w:space="0"/>
+              <w:bottom w:val="single" w:color="000000" w:sz="4" w:space="0"/>
+              <w:right w:val="single" w:color="000000" w:sz="4" w:space="0"/>
             </w:tcBorders>
           </w:tcPr>
           <w:p>
@@ -407,10 +385,10 @@
           <w:tcPr>
             <w:tcW w:w="4309" w:type="dxa"/>
             <w:tcBorders>
-              <w:top w:val="single" w:sz="4" w:space="0" w:color="000000"/>
-              <w:left w:val="single" w:sz="4" w:space="0" w:color="000000"/>
-              <w:bottom w:val="single" w:sz="4" w:space="0" w:color="000000"/>
-              <w:right w:val="single" w:sz="4" w:space="0" w:color="000000"/>
+              <w:top w:val="single" w:color="000000" w:sz="4" w:space="0"/>
+              <w:left w:val="single" w:color="000000" w:sz="4" w:space="0"/>
+              <w:bottom w:val="single" w:color="000000" w:sz="4" w:space="0"/>
+              <w:right w:val="single" w:color="000000" w:sz="4" w:space="0"/>
             </w:tcBorders>
           </w:tcPr>
           <w:p>
@@ -426,17 +404,25 @@
         </w:tc>
       </w:tr>
       <w:tr>
+        <w:tblPrEx>
+          <w:tblCellMar>
+            <w:top w:w="51" w:type="dxa"/>
+            <w:left w:w="107" w:type="dxa"/>
+            <w:bottom w:w="0" w:type="dxa"/>
+            <w:right w:w="115" w:type="dxa"/>
+          </w:tblCellMar>
+        </w:tblPrEx>
         <w:trPr>
-          <w:trHeight w:val="299"/>
+          <w:trHeight w:val="299" w:hRule="atLeast"/>
         </w:trPr>
         <w:tc>
           <w:tcPr>
             <w:tcW w:w="4231" w:type="dxa"/>
             <w:tcBorders>
-              <w:top w:val="single" w:sz="4" w:space="0" w:color="000000"/>
-              <w:left w:val="single" w:sz="4" w:space="0" w:color="000000"/>
-              <w:bottom w:val="single" w:sz="4" w:space="0" w:color="000000"/>
-              <w:right w:val="single" w:sz="4" w:space="0" w:color="000000"/>
+              <w:top w:val="single" w:color="000000" w:sz="4" w:space="0"/>
+              <w:left w:val="single" w:color="000000" w:sz="4" w:space="0"/>
+              <w:bottom w:val="single" w:color="000000" w:sz="4" w:space="0"/>
+              <w:right w:val="single" w:color="000000" w:sz="4" w:space="0"/>
             </w:tcBorders>
           </w:tcPr>
           <w:p>
@@ -453,10 +439,10 @@
           <w:tcPr>
             <w:tcW w:w="4309" w:type="dxa"/>
             <w:tcBorders>
-              <w:top w:val="single" w:sz="4" w:space="0" w:color="000000"/>
-              <w:left w:val="single" w:sz="4" w:space="0" w:color="000000"/>
-              <w:bottom w:val="single" w:sz="4" w:space="0" w:color="000000"/>
-              <w:right w:val="single" w:sz="4" w:space="0" w:color="000000"/>
+              <w:top w:val="single" w:color="000000" w:sz="4" w:space="0"/>
+              <w:left w:val="single" w:color="000000" w:sz="4" w:space="0"/>
+              <w:bottom w:val="single" w:color="000000" w:sz="4" w:space="0"/>
+              <w:right w:val="single" w:color="000000" w:sz="4" w:space="0"/>
             </w:tcBorders>
           </w:tcPr>
           <w:p>
@@ -472,17 +458,25 @@
         </w:tc>
       </w:tr>
       <w:tr>
+        <w:tblPrEx>
+          <w:tblCellMar>
+            <w:top w:w="51" w:type="dxa"/>
+            <w:left w:w="107" w:type="dxa"/>
+            <w:bottom w:w="0" w:type="dxa"/>
+            <w:right w:w="115" w:type="dxa"/>
+          </w:tblCellMar>
+        </w:tblPrEx>
         <w:trPr>
-          <w:trHeight w:val="299"/>
+          <w:trHeight w:val="299" w:hRule="atLeast"/>
         </w:trPr>
         <w:tc>
           <w:tcPr>
             <w:tcW w:w="4231" w:type="dxa"/>
             <w:tcBorders>
-              <w:top w:val="single" w:sz="4" w:space="0" w:color="000000"/>
-              <w:left w:val="single" w:sz="4" w:space="0" w:color="000000"/>
-              <w:bottom w:val="single" w:sz="4" w:space="0" w:color="000000"/>
-              <w:right w:val="single" w:sz="4" w:space="0" w:color="000000"/>
+              <w:top w:val="single" w:color="000000" w:sz="4" w:space="0"/>
+              <w:left w:val="single" w:color="000000" w:sz="4" w:space="0"/>
+              <w:bottom w:val="single" w:color="000000" w:sz="4" w:space="0"/>
+              <w:right w:val="single" w:color="000000" w:sz="4" w:space="0"/>
             </w:tcBorders>
           </w:tcPr>
           <w:p>
@@ -491,15 +485,7 @@
               <w:ind w:left="0" w:firstLine="0"/>
             </w:pPr>
             <w:r>
-              <w:t xml:space="preserve">FA17-BCS-007 (Ali </w:t>
-            </w:r>
-            <w:proofErr w:type="spellStart"/>
-            <w:r>
-              <w:t>Haider</w:t>
-            </w:r>
-            <w:proofErr w:type="spellEnd"/>
-            <w:r>
-              <w:t>)</w:t>
+              <w:t>FA17-BCS-007 (Ali Haider)</w:t>
             </w:r>
           </w:p>
         </w:tc>
@@ -507,10 +493,10 @@
           <w:tcPr>
             <w:tcW w:w="4309" w:type="dxa"/>
             <w:tcBorders>
-              <w:top w:val="single" w:sz="4" w:space="0" w:color="000000"/>
-              <w:left w:val="single" w:sz="4" w:space="0" w:color="000000"/>
-              <w:bottom w:val="single" w:sz="4" w:space="0" w:color="000000"/>
-              <w:right w:val="single" w:sz="4" w:space="0" w:color="000000"/>
+              <w:top w:val="single" w:color="000000" w:sz="4" w:space="0"/>
+              <w:left w:val="single" w:color="000000" w:sz="4" w:space="0"/>
+              <w:bottom w:val="single" w:color="000000" w:sz="4" w:space="0"/>
+              <w:right w:val="single" w:color="000000" w:sz="4" w:space="0"/>
             </w:tcBorders>
           </w:tcPr>
           <w:p>
@@ -530,7 +516,7 @@
       <w:pPr>
         <w:numPr>
           <w:ilvl w:val="0"/>
-          <w:numId w:val="2"/>
+          <w:numId w:val="3"/>
         </w:numPr>
         <w:spacing w:after="288" w:line="259" w:lineRule="auto"/>
         <w:ind w:hanging="360"/>
@@ -545,17 +531,14 @@
     </w:p>
     <w:p>
       <w:pPr>
-        <w:pStyle w:val="Heading1"/>
+        <w:pStyle w:val="2"/>
         <w:numPr>
           <w:ilvl w:val="0"/>
           <w:numId w:val="0"/>
         </w:numPr>
         <w:ind w:left="1075"/>
       </w:pPr>
-      <w:bookmarkStart w:id="0" w:name="_GoBack"/>
-      <w:bookmarkEnd w:id="0"/>
-      <w:r>
-        <w:lastRenderedPageBreak/>
+      <w:r>
         <w:t>Rates</w:t>
       </w:r>
     </w:p>
@@ -566,14 +549,13 @@
       </w:pPr>
       <w:r>
         <w:rPr>
-          <w:noProof/>
           <w:sz w:val="22"/>
         </w:rPr>
         <mc:AlternateContent>
           <mc:Choice Requires="wpg">
             <w:drawing>
               <wp:inline distT="0" distB="0" distL="0" distR="0">
-                <wp:extent cx="1695196" cy="3064764"/>
+                <wp:extent cx="1694815" cy="3064510"/>
                 <wp:effectExtent l="0" t="0" r="0" b="0"/>
                 <wp:docPr id="2102" name="Group 2102"/>
                 <wp:cNvGraphicFramePr/>
@@ -595,7 +577,7 @@
                           <pic:cNvPicPr/>
                         </pic:nvPicPr>
                         <pic:blipFill>
-                          <a:blip r:embed="rId5"/>
+                          <a:blip r:embed="rId6"/>
                           <a:stretch>
                             <a:fillRect/>
                           </a:stretch>
@@ -661,16 +643,24 @@
               </wp:inline>
             </w:drawing>
           </mc:Choice>
-          <mc:Fallback xmlns:a="http://schemas.openxmlformats.org/drawingml/2006/main">
+          <mc:Fallback>
             <w:pict>
-              <v:group id="Group 2102" style="width:133.48pt;height:241.32pt;mso-position-horizontal-relative:char;mso-position-vertical-relative:line" coordsize="16951,30647">
-                <v:shape id="Picture 284" style="position:absolute;width:16931;height:30525;left:20;top:0;" filled="f">
-                  <v:imagedata r:id="rId6"/>
+              <v:group id="_x0000_s1026" o:spid="_x0000_s1026" o:spt="203" style="height:241.3pt;width:133.45pt;" coordsize="1695196,3064764" o:gfxdata="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">
+                <o:lock v:ext="edit" aspectratio="f"/>
+                <v:shape id="_x0000_s1026" o:spid="_x0000_s1026" o:spt="75" type="#_x0000_t75" style="position:absolute;left:2032;top:0;height:3052572;width:1693164;" filled="f" o:preferrelative="t" stroked="f" coordsize="21600,21600" o:gfxdata="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">
+                  <v:fill on="f" focussize="0,0"/>
+                  <v:stroke on="f"/>
+                  <v:imagedata r:id="rId6" o:title=""/>
+                  <o:lock v:ext="edit" aspectratio="f"/>
                 </v:shape>
-                <v:shape id="Shape 285" style="position:absolute;width:16948;height:0;left:0;top:30647;" coordsize="1694815,0" path="m0,0l1694815,0">
-                  <v:stroke weight="0.6pt" endcap="flat" joinstyle="bevel" on="true" color="#000000"/>
-                  <v:fill on="false" color="#000000" opacity="0"/>
+                <v:shape id="Shape 285" o:spid="_x0000_s1026" o:spt="100" style="position:absolute;left:0;top:3064764;height:0;width:1694815;" filled="f" stroked="t" coordsize="1694815,1" o:gfxdata="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" path="m0,0l1694815,0e">
+                  <v:fill on="f" focussize="0,0"/>
+                  <v:stroke weight="0.6pt" color="#000000" miterlimit="8" joinstyle="bevel"/>
+                  <v:imagedata o:title=""/>
+                  <o:lock v:ext="edit" aspectratio="f"/>
                 </v:shape>
+                <w10:wrap type="none"/>
+                <w10:anchorlock/>
               </v:group>
             </w:pict>
           </mc:Fallback>
@@ -684,14 +674,13 @@
       </w:pPr>
       <w:r>
         <w:rPr>
-          <w:noProof/>
           <w:sz w:val="22"/>
         </w:rPr>
         <mc:AlternateContent>
           <mc:Choice Requires="wpg">
             <w:drawing>
               <wp:inline distT="0" distB="0" distL="0" distR="0">
-                <wp:extent cx="1743964" cy="3550027"/>
+                <wp:extent cx="1743710" cy="3549650"/>
                 <wp:effectExtent l="0" t="0" r="0" b="0"/>
                 <wp:docPr id="2103" name="Group 2103"/>
                 <wp:cNvGraphicFramePr/>
@@ -766,7 +755,6 @@
                                 <w:spacing w:after="160" w:line="259" w:lineRule="auto"/>
                                 <w:ind w:left="0" w:firstLine="0"/>
                               </w:pPr>
-                              <w:proofErr w:type="gramStart"/>
                               <w:r>
                                 <w:rPr>
                                   <w:b/>
@@ -775,7 +763,6 @@
                                 </w:rPr>
                                 <w:t>login</w:t>
                               </w:r>
-                              <w:proofErr w:type="gramEnd"/>
                             </w:p>
                           </w:txbxContent>
                         </wps:txbx>
@@ -855,58 +842,72 @@
               </wp:inline>
             </w:drawing>
           </mc:Choice>
-          <mc:Fallback xmlns:a="http://schemas.openxmlformats.org/drawingml/2006/main">
+          <mc:Fallback>
             <w:pict>
-              <v:group id="Group 2103" style="width:137.32pt;height:279.53pt;mso-position-horizontal-relative:char;mso-position-vertical-relative:line" coordsize="17439,35500">
-                <v:rect id="Rectangle 2097" style="position:absolute;width:7258;height:2359;left:5;top:0;" filled="f" stroked="f">
-                  <v:textbox inset="0,0,0,0">
+              <v:group id="_x0000_s1026" o:spid="_x0000_s1026" o:spt="203" style="height:279.5pt;width:137.3pt;" coordsize="1743964,3550027" o:gfxdata="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">
+                <o:lock v:ext="edit" aspectratio="f"/>
+                <v:rect id="_x0000_s1026" o:spid="_x0000_s1026" o:spt="1" style="position:absolute;left:508;top:0;height:235946;width:725825;" filled="f" stroked="f" coordsize="21600,21600" o:gfxdata="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">
+                  <v:fill on="f" focussize="0,0"/>
+                  <v:stroke on="f"/>
+                  <v:imagedata o:title=""/>
+                  <o:lock v:ext="edit" aspectratio="f"/>
+                  <v:textbox inset="0mm,0mm,0mm,0mm">
                     <w:txbxContent>
                       <w:p>
                         <w:pPr>
-                          <w:spacing w:before="0" w:after="160" w:line="259" w:lineRule="auto"/>
+                          <w:spacing w:after="160" w:line="259" w:lineRule="auto"/>
                           <w:ind w:left="0" w:firstLine="0"/>
                         </w:pPr>
                         <w:r>
                           <w:rPr>
-                            <w:rFonts w:cs="Calibri" w:hAnsi="Calibri" w:eastAsia="Calibri" w:ascii="Calibri"/>
-                            <w:b w:val="1"/>
+                            <w:b/>
                             <w:w w:val="136"/>
                             <w:u w:val="single" w:color="000000"/>
                           </w:rPr>
-                          <w:t xml:space="preserve">Admin</w:t>
+                          <w:t>Admin</w:t>
                         </w:r>
                       </w:p>
                     </w:txbxContent>
                   </v:textbox>
                 </v:rect>
-                <v:rect id="Rectangle 2098" style="position:absolute;width:5656;height:2359;left:6009;top:0;" filled="f" stroked="f">
-                  <v:textbox inset="0,0,0,0">
+                <v:rect id="_x0000_s1026" o:spid="_x0000_s1026" o:spt="1" style="position:absolute;left:600964;top:0;height:235946;width:565690;" filled="f" stroked="f" coordsize="21600,21600" o:gfxdata="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">
+                  <v:fill on="f" focussize="0,0"/>
+                  <v:stroke on="f"/>
+                  <v:imagedata o:title=""/>
+                  <o:lock v:ext="edit" aspectratio="f"/>
+                  <v:textbox inset="0mm,0mm,0mm,0mm">
                     <w:txbxContent>
                       <w:p>
                         <w:pPr>
-                          <w:spacing w:before="0" w:after="160" w:line="259" w:lineRule="auto"/>
+                          <w:spacing w:after="160" w:line="259" w:lineRule="auto"/>
                           <w:ind w:left="0" w:firstLine="0"/>
                         </w:pPr>
                         <w:r>
                           <w:rPr>
-                            <w:rFonts w:cs="Calibri" w:hAnsi="Calibri" w:eastAsia="Calibri" w:ascii="Calibri"/>
-                            <w:b w:val="1"/>
+                            <w:b/>
                             <w:w w:val="142"/>
                             <w:u w:val="single" w:color="000000"/>
                           </w:rPr>
-                          <w:t xml:space="preserve">login</w:t>
+                          <w:t>login</w:t>
                         </w:r>
                       </w:p>
                     </w:txbxContent>
                   </v:textbox>
                 </v:rect>
-                <v:shape id="Picture 290" style="position:absolute;width:17419;height:33482;left:20;top:1926;" filled="f">
-                  <v:imagedata r:id="rId8"/>
+                <v:shape id="_x0000_s1026" o:spid="_x0000_s1026" o:spt="75" type="#_x0000_t75" style="position:absolute;left:2032;top:192655;height:3348228;width:1741932;" filled="f" o:preferrelative="t" stroked="f" coordsize="21600,21600" o:gfxdata="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">
+                  <v:fill on="f" focussize="0,0"/>
+                  <v:stroke on="f"/>
+                  <v:imagedata r:id="rId7" o:title=""/>
+                  <o:lock v:ext="edit" aspectratio="f"/>
                 </v:shape>
-                <v:shape id="Shape 291" style="position:absolute;width:17424;height:0;left:0;top:35500;" coordsize="1742440,0" path="m0,0l1742440,0">
-                  <v:stroke weight="0.6pt" endcap="flat" joinstyle="bevel" on="true" color="#000000"/>
-                  <v:fill on="false" color="#000000" opacity="0"/>
+                <v:shape id="Shape 291" o:spid="_x0000_s1026" o:spt="100" style="position:absolute;left:0;top:3550027;height:0;width:1742440;" filled="f" stroked="t" coordsize="1742440,1" o:gfxdata="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" path="m0,0l1742440,0e">
+                  <v:fill on="f" focussize="0,0"/>
+                  <v:stroke weight="0.6pt" color="#000000" miterlimit="8" joinstyle="bevel"/>
+                  <v:imagedata o:title=""/>
+                  <o:lock v:ext="edit" aspectratio="f"/>
                 </v:shape>
+                <w10:wrap type="none"/>
+                <w10:anchorlock/>
               </v:group>
             </w:pict>
           </mc:Fallback>
@@ -915,7 +916,7 @@
     </w:p>
     <w:p>
       <w:pPr>
-        <w:pStyle w:val="Heading1"/>
+        <w:pStyle w:val="2"/>
         <w:numPr>
           <w:ilvl w:val="0"/>
           <w:numId w:val="0"/>
@@ -923,7 +924,6 @@
         <w:ind w:left="1075"/>
       </w:pPr>
       <w:r>
-        <w:lastRenderedPageBreak/>
         <w:t>Apply for local admin</w:t>
       </w:r>
     </w:p>
@@ -934,14 +934,13 @@
       </w:pPr>
       <w:r>
         <w:rPr>
-          <w:noProof/>
           <w:sz w:val="22"/>
         </w:rPr>
         <mc:AlternateContent>
           <mc:Choice Requires="wpg">
             <w:drawing>
               <wp:inline distT="0" distB="0" distL="0" distR="0">
-                <wp:extent cx="1887220" cy="3525012"/>
+                <wp:extent cx="1887220" cy="3524885"/>
                 <wp:effectExtent l="0" t="0" r="0" b="0"/>
                 <wp:docPr id="2079" name="Group 2079"/>
                 <wp:cNvGraphicFramePr/>
@@ -963,7 +962,7 @@
                           <pic:cNvPicPr/>
                         </pic:nvPicPr>
                         <pic:blipFill>
-                          <a:blip r:embed="rId9"/>
+                          <a:blip r:embed="rId8"/>
                           <a:stretch>
                             <a:fillRect/>
                           </a:stretch>
@@ -1029,16 +1028,24 @@
               </wp:inline>
             </w:drawing>
           </mc:Choice>
-          <mc:Fallback xmlns:a="http://schemas.openxmlformats.org/drawingml/2006/main">
+          <mc:Fallback>
             <w:pict>
-              <v:group id="Group 2079" style="width:148.6pt;height:277.56pt;mso-position-horizontal-relative:char;mso-position-vertical-relative:line" coordsize="18872,35250">
-                <v:shape id="Picture 300" style="position:absolute;width:18851;height:35143;left:20;top:0;" filled="f">
-                  <v:imagedata r:id="rId10"/>
+              <v:group id="_x0000_s1026" o:spid="_x0000_s1026" o:spt="203" style="height:277.55pt;width:148.6pt;" coordsize="1887220,3525012" o:gfxdata="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">
+                <o:lock v:ext="edit" aspectratio="f"/>
+                <v:shape id="_x0000_s1026" o:spid="_x0000_s1026" o:spt="75" type="#_x0000_t75" style="position:absolute;left:2032;top:0;height:3514344;width:1885188;" filled="f" o:preferrelative="t" stroked="f" coordsize="21600,21600" o:gfxdata="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">
+                  <v:fill on="f" focussize="0,0"/>
+                  <v:stroke on="f"/>
+                  <v:imagedata r:id="rId8" o:title=""/>
+                  <o:lock v:ext="edit" aspectratio="f"/>
                 </v:shape>
-                <v:shape id="Shape 301" style="position:absolute;width:18853;height:0;left:0;top:35250;" coordsize="1885315,0" path="m0,0l1885315,0">
-                  <v:stroke weight="0.6pt" endcap="flat" joinstyle="bevel" on="true" color="#000000"/>
-                  <v:fill on="false" color="#000000" opacity="0"/>
+                <v:shape id="Shape 301" o:spid="_x0000_s1026" o:spt="100" style="position:absolute;left:0;top:3525012;height:0;width:1885315;" filled="f" stroked="t" coordsize="1885315,1" o:gfxdata="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" path="m0,0l1885315,0e">
+                  <v:fill on="f" focussize="0,0"/>
+                  <v:stroke weight="0.6pt" color="#000000" miterlimit="8" joinstyle="bevel"/>
+                  <v:imagedata o:title=""/>
+                  <o:lock v:ext="edit" aspectratio="f"/>
                 </v:shape>
+                <w10:wrap type="none"/>
+                <w10:anchorlock/>
               </v:group>
             </w:pict>
           </mc:Fallback>
@@ -1047,7 +1054,7 @@
     </w:p>
     <w:p>
       <w:pPr>
-        <w:pStyle w:val="Heading1"/>
+        <w:pStyle w:val="2"/>
         <w:numPr>
           <w:ilvl w:val="0"/>
           <w:numId w:val="0"/>
@@ -1065,14 +1072,13 @@
       </w:pPr>
       <w:r>
         <w:rPr>
-          <w:noProof/>
           <w:sz w:val="22"/>
         </w:rPr>
         <mc:AlternateContent>
           <mc:Choice Requires="wpg">
             <w:drawing>
               <wp:inline distT="0" distB="0" distL="0" distR="0">
-                <wp:extent cx="1911604" cy="3350768"/>
+                <wp:extent cx="1911350" cy="3350260"/>
                 <wp:effectExtent l="0" t="0" r="0" b="0"/>
                 <wp:docPr id="2080" name="Group 2080"/>
                 <wp:cNvGraphicFramePr/>
@@ -1094,7 +1100,7 @@
                           <pic:cNvPicPr/>
                         </pic:nvPicPr>
                         <pic:blipFill>
-                          <a:blip r:embed="rId11"/>
+                          <a:blip r:embed="rId9"/>
                           <a:stretch>
                             <a:fillRect/>
                           </a:stretch>
@@ -1160,16 +1166,24 @@
               </wp:inline>
             </w:drawing>
           </mc:Choice>
-          <mc:Fallback xmlns:a="http://schemas.openxmlformats.org/drawingml/2006/main">
+          <mc:Fallback>
             <w:pict>
-              <v:group id="Group 2080" style="width:150.52pt;height:263.84pt;mso-position-horizontal-relative:char;mso-position-vertical-relative:line" coordsize="19116,33507">
-                <v:shape id="Picture 306" style="position:absolute;width:19095;height:33421;left:20;top:0;" filled="f">
-                  <v:imagedata r:id="rId12"/>
+              <v:group id="_x0000_s1026" o:spid="_x0000_s1026" o:spt="203" style="height:263.8pt;width:150.5pt;" coordsize="1911604,3350768" o:gfxdata="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">
+                <o:lock v:ext="edit" aspectratio="f"/>
+                <v:shape id="_x0000_s1026" o:spid="_x0000_s1026" o:spt="75" type="#_x0000_t75" style="position:absolute;left:2032;top:0;height:3342132;width:1909572;" filled="f" o:preferrelative="t" stroked="f" coordsize="21600,21600" o:gfxdata="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">
+                  <v:fill on="f" focussize="0,0"/>
+                  <v:stroke on="f"/>
+                  <v:imagedata r:id="rId9" o:title=""/>
+                  <o:lock v:ext="edit" aspectratio="f"/>
                 </v:shape>
-                <v:shape id="Shape 307" style="position:absolute;width:19113;height:0;left:0;top:33507;" coordsize="1911350,0" path="m0,0l1911350,0">
-                  <v:stroke weight="0.6pt" endcap="flat" joinstyle="bevel" on="true" color="#000000"/>
-                  <v:fill on="false" color="#000000" opacity="0"/>
+                <v:shape id="Shape 307" o:spid="_x0000_s1026" o:spt="100" style="position:absolute;left:0;top:3350768;height:0;width:1911350;" filled="f" stroked="t" coordsize="1911350,1" o:gfxdata="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" path="m0,0l1911350,0e">
+                  <v:fill on="f" focussize="0,0"/>
+                  <v:stroke weight="0.6pt" color="#000000" miterlimit="8" joinstyle="bevel"/>
+                  <v:imagedata o:title=""/>
+                  <o:lock v:ext="edit" aspectratio="f"/>
                 </v:shape>
+                <w10:wrap type="none"/>
+                <w10:anchorlock/>
               </v:group>
             </w:pict>
           </mc:Fallback>
@@ -1178,7 +1192,7 @@
     </w:p>
     <w:p>
       <w:pPr>
-        <w:pStyle w:val="Heading1"/>
+        <w:pStyle w:val="2"/>
         <w:numPr>
           <w:ilvl w:val="0"/>
           <w:numId w:val="0"/>
@@ -1186,7 +1200,6 @@
         <w:ind w:left="1075"/>
       </w:pPr>
       <w:r>
-        <w:lastRenderedPageBreak/>
         <w:t>Main page</w:t>
       </w:r>
     </w:p>
@@ -1197,14 +1210,13 @@
       </w:pPr>
       <w:r>
         <w:rPr>
-          <w:noProof/>
           <w:sz w:val="22"/>
         </w:rPr>
         <mc:AlternateContent>
           <mc:Choice Requires="wpg">
             <w:drawing>
               <wp:inline distT="0" distB="0" distL="0" distR="0">
-                <wp:extent cx="3024124" cy="6179312"/>
+                <wp:extent cx="3023870" cy="6179185"/>
                 <wp:effectExtent l="0" t="0" r="0" b="0"/>
                 <wp:docPr id="2075" name="Group 2075"/>
                 <wp:cNvGraphicFramePr/>
@@ -1226,7 +1238,7 @@
                           <pic:cNvPicPr/>
                         </pic:nvPicPr>
                         <pic:blipFill>
-                          <a:blip r:embed="rId13"/>
+                          <a:blip r:embed="rId10"/>
                           <a:stretch>
                             <a:fillRect/>
                           </a:stretch>
@@ -1292,16 +1304,24 @@
               </wp:inline>
             </w:drawing>
           </mc:Choice>
-          <mc:Fallback xmlns:a="http://schemas.openxmlformats.org/drawingml/2006/main">
+          <mc:Fallback>
             <w:pict>
-              <v:group id="Group 2075" style="width:238.12pt;height:486.56pt;mso-position-horizontal-relative:char;mso-position-vertical-relative:line" coordsize="30241,61793">
-                <v:shape id="Picture 314" style="position:absolute;width:30220;height:61706;left:20;top:0;" filled="f">
-                  <v:imagedata r:id="rId14"/>
+              <v:group id="_x0000_s1026" o:spid="_x0000_s1026" o:spt="203" style="height:486.55pt;width:238.1pt;" coordsize="3024124,6179312" o:gfxdata="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">
+                <o:lock v:ext="edit" aspectratio="f"/>
+                <v:shape id="_x0000_s1026" o:spid="_x0000_s1026" o:spt="75" type="#_x0000_t75" style="position:absolute;left:2032;top:0;height:6170676;width:3022092;" filled="f" o:preferrelative="t" stroked="f" coordsize="21600,21600" o:gfxdata="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">
+                  <v:fill on="f" focussize="0,0"/>
+                  <v:stroke on="f"/>
+                  <v:imagedata r:id="rId10" o:title=""/>
+                  <o:lock v:ext="edit" aspectratio="f"/>
                 </v:shape>
-                <v:shape id="Shape 315" style="position:absolute;width:30226;height:0;left:0;top:61793;" coordsize="3022600,0" path="m0,0l3022600,0">
-                  <v:stroke weight="0.6pt" endcap="flat" joinstyle="bevel" on="true" color="#000000"/>
-                  <v:fill on="false" color="#000000" opacity="0"/>
+                <v:shape id="Shape 315" o:spid="_x0000_s1026" o:spt="100" style="position:absolute;left:0;top:6179312;height:0;width:3022600;" filled="f" stroked="t" coordsize="3022600,1" o:gfxdata="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" path="m0,0l3022600,0e">
+                  <v:fill on="f" focussize="0,0"/>
+                  <v:stroke weight="0.6pt" color="#000000" miterlimit="8" joinstyle="bevel"/>
+                  <v:imagedata o:title=""/>
+                  <o:lock v:ext="edit" aspectratio="f"/>
                 </v:shape>
+                <w10:wrap type="none"/>
+                <w10:anchorlock/>
               </v:group>
             </w:pict>
           </mc:Fallback>
@@ -1311,29 +1331,79 @@
     <w:sectPr>
       <w:pgSz w:w="12240" w:h="15840"/>
       <w:pgMar w:top="1572" w:right="1558" w:bottom="1512" w:left="1889" w:header="720" w:footer="720" w:gutter="0"/>
-      <w:cols w:space="720"/>
+      <w:cols w:space="720" w:num="1"/>
     </w:sectPr>
   </w:body>
 </w:document>
 </file>
 
+<file path=word/endnotes.xml><?xml version="1.0" encoding="utf-8"?>
+<w:endnotes xmlns:wpc="http://schemas.microsoft.com/office/word/2010/wordprocessingCanvas" xmlns:mc="http://schemas.openxmlformats.org/markup-compatibility/2006" xmlns:o="urn:schemas-microsoft-com:office:office" xmlns:r="http://schemas.openxmlformats.org/officeDocument/2006/relationships" xmlns:m="http://schemas.openxmlformats.org/officeDocument/2006/math" xmlns:v="urn:schemas-microsoft-com:vml" xmlns:wp14="http://schemas.microsoft.com/office/word/2010/wordprocessingDrawing" xmlns:wp="http://schemas.openxmlformats.org/drawingml/2006/wordprocessingDrawing" xmlns:w="http://schemas.openxmlformats.org/wordprocessingml/2006/main" xmlns:w14="http://schemas.microsoft.com/office/word/2010/wordml" xmlns:w15="http://schemas.microsoft.com/office/word/2012/wordml" xmlns:w10="urn:schemas-microsoft-com:office:word" xmlns:wpg="http://schemas.microsoft.com/office/word/2010/wordprocessingGroup" xmlns:wpi="http://schemas.microsoft.com/office/word/2010/wordprocessingInk" xmlns:wne="http://schemas.microsoft.com/office/word/2006/wordml" xmlns:wps="http://schemas.microsoft.com/office/word/2010/wordprocessingShape" xmlns:wpsCustomData="http://www.wps.cn/officeDocument/2013/wpsCustomData" mc:Ignorable="w14 w15 wp14">
+  <w:endnote w:type="separator" w:id="0">
+    <w:p>
+      <w:pPr>
+        <w:spacing w:line="240" w:lineRule="auto"/>
+      </w:pPr>
+      <w:r>
+        <w:separator/>
+      </w:r>
+    </w:p>
+  </w:endnote>
+  <w:endnote w:type="continuationSeparator" w:id="1">
+    <w:p>
+      <w:pPr>
+        <w:spacing w:line="240" w:lineRule="auto"/>
+      </w:pPr>
+      <w:r>
+        <w:continuationSeparator/>
+      </w:r>
+    </w:p>
+  </w:endnote>
+</w:endnotes>
+</file>
+
+<file path=word/footnotes.xml><?xml version="1.0" encoding="utf-8"?>
+<w:footnotes xmlns:wpc="http://schemas.microsoft.com/office/word/2010/wordprocessingCanvas" xmlns:mc="http://schemas.openxmlformats.org/markup-compatibility/2006" xmlns:o="urn:schemas-microsoft-com:office:office" xmlns:r="http://schemas.openxmlformats.org/officeDocument/2006/relationships" xmlns:m="http://schemas.openxmlformats.org/officeDocument/2006/math" xmlns:v="urn:schemas-microsoft-com:vml" xmlns:wp14="http://schemas.microsoft.com/office/word/2010/wordprocessingDrawing" xmlns:wp="http://schemas.openxmlformats.org/drawingml/2006/wordprocessingDrawing" xmlns:w="http://schemas.openxmlformats.org/wordprocessingml/2006/main" xmlns:w14="http://schemas.microsoft.com/office/word/2010/wordml" xmlns:w15="http://schemas.microsoft.com/office/word/2012/wordml" xmlns:w10="urn:schemas-microsoft-com:office:word" xmlns:wpg="http://schemas.microsoft.com/office/word/2010/wordprocessingGroup" xmlns:wpi="http://schemas.microsoft.com/office/word/2010/wordprocessingInk" xmlns:wne="http://schemas.microsoft.com/office/word/2006/wordml" xmlns:wps="http://schemas.microsoft.com/office/word/2010/wordprocessingShape" xmlns:wpsCustomData="http://www.wps.cn/officeDocument/2013/wpsCustomData" mc:Ignorable="w14 w15 wp14">
+  <w:footnote w:type="separator" w:id="0">
+    <w:p>
+      <w:pPr>
+        <w:spacing w:line="240" w:lineRule="auto"/>
+      </w:pPr>
+      <w:r>
+        <w:separator/>
+      </w:r>
+    </w:p>
+  </w:footnote>
+  <w:footnote w:type="continuationSeparator" w:id="1">
+    <w:p>
+      <w:pPr>
+        <w:spacing w:line="240" w:lineRule="auto"/>
+      </w:pPr>
+      <w:r>
+        <w:continuationSeparator/>
+      </w:r>
+    </w:p>
+  </w:footnote>
+</w:footnotes>
+</file>
+
 <file path=word/numbering.xml><?xml version="1.0" encoding="utf-8"?>
-<w:numbering xmlns:wpc="http://schemas.microsoft.com/office/word/2010/wordprocessingCanvas" xmlns:cx="http://schemas.microsoft.com/office/drawing/2014/chartex" xmlns:cx1="http://schemas.microsoft.com/office/drawing/2015/9/8/chartex" xmlns:mc="http://schemas.openxmlformats.org/markup-compatibility/2006" xmlns:o="urn:schemas-microsoft-com:office:office" xmlns:r="http://schemas.openxmlformats.org/officeDocument/2006/relationships" xmlns:m="http://schemas.openxmlformats.org/officeDocument/2006/math" xmlns:v="urn:schemas-microsoft-com:vml" xmlns:wp14="http://schemas.microsoft.com/office/word/2010/wordprocessingDrawing" xmlns:wp="http://schemas.openxmlformats.org/drawingml/2006/wordprocessingDrawing" xmlns:w10="urn:schemas-microsoft-com:office:word" xmlns:w="http://schemas.openxmlformats.org/wordprocessingml/2006/main" xmlns:w14="http://schemas.microsoft.com/office/word/2010/wordml" xmlns:w15="http://schemas.microsoft.com/office/word/2012/wordml" xmlns:w16se="http://schemas.microsoft.com/office/word/2015/wordml/symex" xmlns:wpg="http://schemas.microsoft.com/office/word/2010/wordprocessingGroup" xmlns:wpi="http://schemas.microsoft.com/office/word/2010/wordprocessingInk" xmlns:wne="http://schemas.microsoft.com/office/word/2006/wordml" xmlns:wps="http://schemas.microsoft.com/office/word/2010/wordprocessingShape" mc:Ignorable="w14 w15 w16se wp14">
-  <w:abstractNum w:abstractNumId="0" w15:restartNumberingAfterBreak="0">
+<w:numbering xmlns:wpc="http://schemas.microsoft.com/office/word/2010/wordprocessingCanvas" xmlns:mc="http://schemas.openxmlformats.org/markup-compatibility/2006" xmlns:o="urn:schemas-microsoft-com:office:office" xmlns:r="http://schemas.openxmlformats.org/officeDocument/2006/relationships" xmlns:m="http://schemas.openxmlformats.org/officeDocument/2006/math" xmlns:v="urn:schemas-microsoft-com:vml" xmlns:wp14="http://schemas.microsoft.com/office/word/2010/wordprocessingDrawing" xmlns:wp="http://schemas.openxmlformats.org/drawingml/2006/wordprocessingDrawing" xmlns:w10="urn:schemas-microsoft-com:office:word" xmlns:w="http://schemas.openxmlformats.org/wordprocessingml/2006/main" xmlns:w14="http://schemas.microsoft.com/office/word/2010/wordml" xmlns:wpg="http://schemas.microsoft.com/office/word/2010/wordprocessingGroup" xmlns:wpi="http://schemas.microsoft.com/office/word/2010/wordprocessingInk" xmlns:wne="http://schemas.microsoft.com/office/word/2006/wordml" xmlns:wps="http://schemas.microsoft.com/office/word/2010/wordprocessingShape" xmlns:wpsCustomData="http://www.wps.cn/officeDocument/2013/wpsCustomData" mc:Ignorable="w14 wp14">
+  <w:abstractNum w:abstractNumId="0">
     <w:nsid w:val="060F0AEF"/>
-    <w:multiLevelType w:val="hybridMultilevel"/>
-    <w:tmpl w:val="2850EDCC"/>
-    <w:lvl w:ilvl="0" w:tplc="6D164E28">
+    <w:multiLevelType w:val="multilevel"/>
+    <w:tmpl w:val="060F0AEF"/>
+    <w:lvl w:ilvl="0" w:tentative="0">
       <w:start w:val="5"/>
       <w:numFmt w:val="decimal"/>
-      <w:pStyle w:val="Heading1"/>
+      <w:pStyle w:val="2"/>
       <w:lvlText w:val="%1."/>
       <w:lvlJc w:val="left"/>
       <w:pPr>
         <w:ind w:left="0"/>
       </w:pPr>
       <w:rPr>
-        <w:rFonts w:ascii="Calibri" w:eastAsia="Calibri" w:hAnsi="Calibri" w:cs="Calibri"/>
+        <w:rFonts w:ascii="Calibri" w:hAnsi="Calibri" w:eastAsia="Calibri" w:cs="Calibri"/>
         <w:b w:val="0"/>
         <w:i w:val="0"/>
         <w:strike w:val="0"/>
@@ -1342,12 +1412,11 @@
         <w:sz w:val="24"/>
         <w:szCs w:val="24"/>
         <w:u w:val="none" w:color="000000"/>
-        <w:bdr w:val="none" w:sz="0" w:space="0" w:color="auto"/>
         <w:shd w:val="clear" w:color="auto" w:fill="auto"/>
         <w:vertAlign w:val="baseline"/>
       </w:rPr>
     </w:lvl>
-    <w:lvl w:ilvl="1" w:tplc="C3BA4A80">
+    <w:lvl w:ilvl="1" w:tentative="0">
       <w:start w:val="1"/>
       <w:numFmt w:val="lowerLetter"/>
       <w:lvlText w:val="%2"/>
@@ -1356,7 +1425,7 @@
         <w:ind w:left="1080"/>
       </w:pPr>
       <w:rPr>
-        <w:rFonts w:ascii="Calibri" w:eastAsia="Calibri" w:hAnsi="Calibri" w:cs="Calibri"/>
+        <w:rFonts w:ascii="Calibri" w:hAnsi="Calibri" w:eastAsia="Calibri" w:cs="Calibri"/>
         <w:b w:val="0"/>
         <w:i w:val="0"/>
         <w:strike w:val="0"/>
@@ -1365,12 +1434,11 @@
         <w:sz w:val="24"/>
         <w:szCs w:val="24"/>
         <w:u w:val="none" w:color="000000"/>
-        <w:bdr w:val="none" w:sz="0" w:space="0" w:color="auto"/>
         <w:shd w:val="clear" w:color="auto" w:fill="auto"/>
         <w:vertAlign w:val="baseline"/>
       </w:rPr>
     </w:lvl>
-    <w:lvl w:ilvl="2" w:tplc="710C6BD8">
+    <w:lvl w:ilvl="2" w:tentative="0">
       <w:start w:val="1"/>
       <w:numFmt w:val="lowerRoman"/>
       <w:lvlText w:val="%3"/>
@@ -1379,7 +1447,7 @@
         <w:ind w:left="1800"/>
       </w:pPr>
       <w:rPr>
-        <w:rFonts w:ascii="Calibri" w:eastAsia="Calibri" w:hAnsi="Calibri" w:cs="Calibri"/>
+        <w:rFonts w:ascii="Calibri" w:hAnsi="Calibri" w:eastAsia="Calibri" w:cs="Calibri"/>
         <w:b w:val="0"/>
         <w:i w:val="0"/>
         <w:strike w:val="0"/>
@@ -1388,12 +1456,11 @@
         <w:sz w:val="24"/>
         <w:szCs w:val="24"/>
         <w:u w:val="none" w:color="000000"/>
-        <w:bdr w:val="none" w:sz="0" w:space="0" w:color="auto"/>
         <w:shd w:val="clear" w:color="auto" w:fill="auto"/>
         <w:vertAlign w:val="baseline"/>
       </w:rPr>
     </w:lvl>
-    <w:lvl w:ilvl="3" w:tplc="9FD6689E">
+    <w:lvl w:ilvl="3" w:tentative="0">
       <w:start w:val="1"/>
       <w:numFmt w:val="decimal"/>
       <w:lvlText w:val="%4"/>
@@ -1402,7 +1469,7 @@
         <w:ind w:left="2520"/>
       </w:pPr>
       <w:rPr>
-        <w:rFonts w:ascii="Calibri" w:eastAsia="Calibri" w:hAnsi="Calibri" w:cs="Calibri"/>
+        <w:rFonts w:ascii="Calibri" w:hAnsi="Calibri" w:eastAsia="Calibri" w:cs="Calibri"/>
         <w:b w:val="0"/>
         <w:i w:val="0"/>
         <w:strike w:val="0"/>
@@ -1411,12 +1478,11 @@
         <w:sz w:val="24"/>
         <w:szCs w:val="24"/>
         <w:u w:val="none" w:color="000000"/>
-        <w:bdr w:val="none" w:sz="0" w:space="0" w:color="auto"/>
         <w:shd w:val="clear" w:color="auto" w:fill="auto"/>
         <w:vertAlign w:val="baseline"/>
       </w:rPr>
     </w:lvl>
-    <w:lvl w:ilvl="4" w:tplc="02DE7040">
+    <w:lvl w:ilvl="4" w:tentative="0">
       <w:start w:val="1"/>
       <w:numFmt w:val="lowerLetter"/>
       <w:lvlText w:val="%5"/>
@@ -1425,7 +1491,7 @@
         <w:ind w:left="3240"/>
       </w:pPr>
       <w:rPr>
-        <w:rFonts w:ascii="Calibri" w:eastAsia="Calibri" w:hAnsi="Calibri" w:cs="Calibri"/>
+        <w:rFonts w:ascii="Calibri" w:hAnsi="Calibri" w:eastAsia="Calibri" w:cs="Calibri"/>
         <w:b w:val="0"/>
         <w:i w:val="0"/>
         <w:strike w:val="0"/>
@@ -1434,12 +1500,11 @@
         <w:sz w:val="24"/>
         <w:szCs w:val="24"/>
         <w:u w:val="none" w:color="000000"/>
-        <w:bdr w:val="none" w:sz="0" w:space="0" w:color="auto"/>
         <w:shd w:val="clear" w:color="auto" w:fill="auto"/>
         <w:vertAlign w:val="baseline"/>
       </w:rPr>
     </w:lvl>
-    <w:lvl w:ilvl="5" w:tplc="E46EDB7E">
+    <w:lvl w:ilvl="5" w:tentative="0">
       <w:start w:val="1"/>
       <w:numFmt w:val="lowerRoman"/>
       <w:lvlText w:val="%6"/>
@@ -1448,7 +1513,7 @@
         <w:ind w:left="3960"/>
       </w:pPr>
       <w:rPr>
-        <w:rFonts w:ascii="Calibri" w:eastAsia="Calibri" w:hAnsi="Calibri" w:cs="Calibri"/>
+        <w:rFonts w:ascii="Calibri" w:hAnsi="Calibri" w:eastAsia="Calibri" w:cs="Calibri"/>
         <w:b w:val="0"/>
         <w:i w:val="0"/>
         <w:strike w:val="0"/>
@@ -1457,12 +1522,11 @@
         <w:sz w:val="24"/>
         <w:szCs w:val="24"/>
         <w:u w:val="none" w:color="000000"/>
-        <w:bdr w:val="none" w:sz="0" w:space="0" w:color="auto"/>
         <w:shd w:val="clear" w:color="auto" w:fill="auto"/>
         <w:vertAlign w:val="baseline"/>
       </w:rPr>
     </w:lvl>
-    <w:lvl w:ilvl="6" w:tplc="1FFA29DE">
+    <w:lvl w:ilvl="6" w:tentative="0">
       <w:start w:val="1"/>
       <w:numFmt w:val="decimal"/>
       <w:lvlText w:val="%7"/>
@@ -1471,7 +1535,7 @@
         <w:ind w:left="4680"/>
       </w:pPr>
       <w:rPr>
-        <w:rFonts w:ascii="Calibri" w:eastAsia="Calibri" w:hAnsi="Calibri" w:cs="Calibri"/>
+        <w:rFonts w:ascii="Calibri" w:hAnsi="Calibri" w:eastAsia="Calibri" w:cs="Calibri"/>
         <w:b w:val="0"/>
         <w:i w:val="0"/>
         <w:strike w:val="0"/>
@@ -1480,12 +1544,11 @@
         <w:sz w:val="24"/>
         <w:szCs w:val="24"/>
         <w:u w:val="none" w:color="000000"/>
-        <w:bdr w:val="none" w:sz="0" w:space="0" w:color="auto"/>
         <w:shd w:val="clear" w:color="auto" w:fill="auto"/>
         <w:vertAlign w:val="baseline"/>
       </w:rPr>
     </w:lvl>
-    <w:lvl w:ilvl="7" w:tplc="B872695A">
+    <w:lvl w:ilvl="7" w:tentative="0">
       <w:start w:val="1"/>
       <w:numFmt w:val="lowerLetter"/>
       <w:lvlText w:val="%8"/>
@@ -1494,7 +1557,7 @@
         <w:ind w:left="5400"/>
       </w:pPr>
       <w:rPr>
-        <w:rFonts w:ascii="Calibri" w:eastAsia="Calibri" w:hAnsi="Calibri" w:cs="Calibri"/>
+        <w:rFonts w:ascii="Calibri" w:hAnsi="Calibri" w:eastAsia="Calibri" w:cs="Calibri"/>
         <w:b w:val="0"/>
         <w:i w:val="0"/>
         <w:strike w:val="0"/>
@@ -1503,12 +1566,11 @@
         <w:sz w:val="24"/>
         <w:szCs w:val="24"/>
         <w:u w:val="none" w:color="000000"/>
-        <w:bdr w:val="none" w:sz="0" w:space="0" w:color="auto"/>
         <w:shd w:val="clear" w:color="auto" w:fill="auto"/>
         <w:vertAlign w:val="baseline"/>
       </w:rPr>
     </w:lvl>
-    <w:lvl w:ilvl="8" w:tplc="F9B2EBAC">
+    <w:lvl w:ilvl="8" w:tentative="0">
       <w:start w:val="1"/>
       <w:numFmt w:val="lowerRoman"/>
       <w:lvlText w:val="%9"/>
@@ -1517,7 +1579,7 @@
         <w:ind w:left="6120"/>
       </w:pPr>
       <w:rPr>
-        <w:rFonts w:ascii="Calibri" w:eastAsia="Calibri" w:hAnsi="Calibri" w:cs="Calibri"/>
+        <w:rFonts w:ascii="Calibri" w:hAnsi="Calibri" w:eastAsia="Calibri" w:cs="Calibri"/>
         <w:b w:val="0"/>
         <w:i w:val="0"/>
         <w:strike w:val="0"/>
@@ -1526,17 +1588,16 @@
         <w:sz w:val="24"/>
         <w:szCs w:val="24"/>
         <w:u w:val="none" w:color="000000"/>
-        <w:bdr w:val="none" w:sz="0" w:space="0" w:color="auto"/>
         <w:shd w:val="clear" w:color="auto" w:fill="auto"/>
         <w:vertAlign w:val="baseline"/>
       </w:rPr>
     </w:lvl>
   </w:abstractNum>
-  <w:abstractNum w:abstractNumId="1" w15:restartNumberingAfterBreak="0">
+  <w:abstractNum w:abstractNumId="1">
     <w:nsid w:val="42BE39C0"/>
-    <w:multiLevelType w:val="hybridMultilevel"/>
-    <w:tmpl w:val="7BC0D770"/>
-    <w:lvl w:ilvl="0" w:tplc="5CD49EB0">
+    <w:multiLevelType w:val="multilevel"/>
+    <w:tmpl w:val="42BE39C0"/>
+    <w:lvl w:ilvl="0" w:tentative="0">
       <w:start w:val="1"/>
       <w:numFmt w:val="decimal"/>
       <w:lvlText w:val="%1."/>
@@ -1545,7 +1606,7 @@
         <w:ind w:left="360"/>
       </w:pPr>
       <w:rPr>
-        <w:rFonts w:ascii="Calibri" w:eastAsia="Calibri" w:hAnsi="Calibri" w:cs="Calibri"/>
+        <w:rFonts w:ascii="Calibri" w:hAnsi="Calibri" w:eastAsia="Calibri" w:cs="Calibri"/>
         <w:b/>
         <w:bCs/>
         <w:i w:val="0"/>
@@ -1555,12 +1616,11 @@
         <w:sz w:val="24"/>
         <w:szCs w:val="24"/>
         <w:u w:val="none" w:color="000000"/>
-        <w:bdr w:val="none" w:sz="0" w:space="0" w:color="auto"/>
         <w:shd w:val="clear" w:color="auto" w:fill="auto"/>
         <w:vertAlign w:val="baseline"/>
       </w:rPr>
     </w:lvl>
-    <w:lvl w:ilvl="1" w:tplc="76901020">
+    <w:lvl w:ilvl="1" w:tentative="0">
       <w:start w:val="1"/>
       <w:numFmt w:val="lowerLetter"/>
       <w:lvlText w:val="%2"/>
@@ -1569,7 +1629,7 @@
         <w:ind w:left="1080"/>
       </w:pPr>
       <w:rPr>
-        <w:rFonts w:ascii="Calibri" w:eastAsia="Calibri" w:hAnsi="Calibri" w:cs="Calibri"/>
+        <w:rFonts w:ascii="Calibri" w:hAnsi="Calibri" w:eastAsia="Calibri" w:cs="Calibri"/>
         <w:b/>
         <w:bCs/>
         <w:i w:val="0"/>
@@ -1579,12 +1639,11 @@
         <w:sz w:val="24"/>
         <w:szCs w:val="24"/>
         <w:u w:val="none" w:color="000000"/>
-        <w:bdr w:val="none" w:sz="0" w:space="0" w:color="auto"/>
         <w:shd w:val="clear" w:color="auto" w:fill="auto"/>
         <w:vertAlign w:val="baseline"/>
       </w:rPr>
     </w:lvl>
-    <w:lvl w:ilvl="2" w:tplc="01509FDA">
+    <w:lvl w:ilvl="2" w:tentative="0">
       <w:start w:val="1"/>
       <w:numFmt w:val="lowerRoman"/>
       <w:lvlText w:val="%3"/>
@@ -1593,7 +1652,7 @@
         <w:ind w:left="1800"/>
       </w:pPr>
       <w:rPr>
-        <w:rFonts w:ascii="Calibri" w:eastAsia="Calibri" w:hAnsi="Calibri" w:cs="Calibri"/>
+        <w:rFonts w:ascii="Calibri" w:hAnsi="Calibri" w:eastAsia="Calibri" w:cs="Calibri"/>
         <w:b/>
         <w:bCs/>
         <w:i w:val="0"/>
@@ -1603,12 +1662,11 @@
         <w:sz w:val="24"/>
         <w:szCs w:val="24"/>
         <w:u w:val="none" w:color="000000"/>
-        <w:bdr w:val="none" w:sz="0" w:space="0" w:color="auto"/>
         <w:shd w:val="clear" w:color="auto" w:fill="auto"/>
         <w:vertAlign w:val="baseline"/>
       </w:rPr>
     </w:lvl>
-    <w:lvl w:ilvl="3" w:tplc="F87A29C2">
+    <w:lvl w:ilvl="3" w:tentative="0">
       <w:start w:val="1"/>
       <w:numFmt w:val="decimal"/>
       <w:lvlText w:val="%4"/>
@@ -1617,7 +1675,7 @@
         <w:ind w:left="2520"/>
       </w:pPr>
       <w:rPr>
-        <w:rFonts w:ascii="Calibri" w:eastAsia="Calibri" w:hAnsi="Calibri" w:cs="Calibri"/>
+        <w:rFonts w:ascii="Calibri" w:hAnsi="Calibri" w:eastAsia="Calibri" w:cs="Calibri"/>
         <w:b/>
         <w:bCs/>
         <w:i w:val="0"/>
@@ -1627,12 +1685,11 @@
         <w:sz w:val="24"/>
         <w:szCs w:val="24"/>
         <w:u w:val="none" w:color="000000"/>
-        <w:bdr w:val="none" w:sz="0" w:space="0" w:color="auto"/>
         <w:shd w:val="clear" w:color="auto" w:fill="auto"/>
         <w:vertAlign w:val="baseline"/>
       </w:rPr>
     </w:lvl>
-    <w:lvl w:ilvl="4" w:tplc="49DC0414">
+    <w:lvl w:ilvl="4" w:tentative="0">
       <w:start w:val="1"/>
       <w:numFmt w:val="lowerLetter"/>
       <w:lvlText w:val="%5"/>
@@ -1641,7 +1698,7 @@
         <w:ind w:left="3240"/>
       </w:pPr>
       <w:rPr>
-        <w:rFonts w:ascii="Calibri" w:eastAsia="Calibri" w:hAnsi="Calibri" w:cs="Calibri"/>
+        <w:rFonts w:ascii="Calibri" w:hAnsi="Calibri" w:eastAsia="Calibri" w:cs="Calibri"/>
         <w:b/>
         <w:bCs/>
         <w:i w:val="0"/>
@@ -1651,12 +1708,11 @@
         <w:sz w:val="24"/>
         <w:szCs w:val="24"/>
         <w:u w:val="none" w:color="000000"/>
-        <w:bdr w:val="none" w:sz="0" w:space="0" w:color="auto"/>
         <w:shd w:val="clear" w:color="auto" w:fill="auto"/>
         <w:vertAlign w:val="baseline"/>
       </w:rPr>
     </w:lvl>
-    <w:lvl w:ilvl="5" w:tplc="B7AA880C">
+    <w:lvl w:ilvl="5" w:tentative="0">
       <w:start w:val="1"/>
       <w:numFmt w:val="lowerRoman"/>
       <w:lvlText w:val="%6"/>
@@ -1665,7 +1721,7 @@
         <w:ind w:left="3960"/>
       </w:pPr>
       <w:rPr>
-        <w:rFonts w:ascii="Calibri" w:eastAsia="Calibri" w:hAnsi="Calibri" w:cs="Calibri"/>
+        <w:rFonts w:ascii="Calibri" w:hAnsi="Calibri" w:eastAsia="Calibri" w:cs="Calibri"/>
         <w:b/>
         <w:bCs/>
         <w:i w:val="0"/>
@@ -1675,12 +1731,11 @@
         <w:sz w:val="24"/>
         <w:szCs w:val="24"/>
         <w:u w:val="none" w:color="000000"/>
-        <w:bdr w:val="none" w:sz="0" w:space="0" w:color="auto"/>
         <w:shd w:val="clear" w:color="auto" w:fill="auto"/>
         <w:vertAlign w:val="baseline"/>
       </w:rPr>
     </w:lvl>
-    <w:lvl w:ilvl="6" w:tplc="C624C9DC">
+    <w:lvl w:ilvl="6" w:tentative="0">
       <w:start w:val="1"/>
       <w:numFmt w:val="decimal"/>
       <w:lvlText w:val="%7"/>
@@ -1689,7 +1744,7 @@
         <w:ind w:left="4680"/>
       </w:pPr>
       <w:rPr>
-        <w:rFonts w:ascii="Calibri" w:eastAsia="Calibri" w:hAnsi="Calibri" w:cs="Calibri"/>
+        <w:rFonts w:ascii="Calibri" w:hAnsi="Calibri" w:eastAsia="Calibri" w:cs="Calibri"/>
         <w:b/>
         <w:bCs/>
         <w:i w:val="0"/>
@@ -1699,12 +1754,11 @@
         <w:sz w:val="24"/>
         <w:szCs w:val="24"/>
         <w:u w:val="none" w:color="000000"/>
-        <w:bdr w:val="none" w:sz="0" w:space="0" w:color="auto"/>
         <w:shd w:val="clear" w:color="auto" w:fill="auto"/>
         <w:vertAlign w:val="baseline"/>
       </w:rPr>
     </w:lvl>
-    <w:lvl w:ilvl="7" w:tplc="913632A0">
+    <w:lvl w:ilvl="7" w:tentative="0">
       <w:start w:val="1"/>
       <w:numFmt w:val="lowerLetter"/>
       <w:lvlText w:val="%8"/>
@@ -1713,7 +1767,7 @@
         <w:ind w:left="5400"/>
       </w:pPr>
       <w:rPr>
-        <w:rFonts w:ascii="Calibri" w:eastAsia="Calibri" w:hAnsi="Calibri" w:cs="Calibri"/>
+        <w:rFonts w:ascii="Calibri" w:hAnsi="Calibri" w:eastAsia="Calibri" w:cs="Calibri"/>
         <w:b/>
         <w:bCs/>
         <w:i w:val="0"/>
@@ -1723,12 +1777,11 @@
         <w:sz w:val="24"/>
         <w:szCs w:val="24"/>
         <w:u w:val="none" w:color="000000"/>
-        <w:bdr w:val="none" w:sz="0" w:space="0" w:color="auto"/>
         <w:shd w:val="clear" w:color="auto" w:fill="auto"/>
         <w:vertAlign w:val="baseline"/>
       </w:rPr>
     </w:lvl>
-    <w:lvl w:ilvl="8" w:tplc="B0F64B84">
+    <w:lvl w:ilvl="8" w:tentative="0">
       <w:start w:val="1"/>
       <w:numFmt w:val="lowerRoman"/>
       <w:lvlText w:val="%9"/>
@@ -1737,7 +1790,7 @@
         <w:ind w:left="6120"/>
       </w:pPr>
       <w:rPr>
-        <w:rFonts w:ascii="Calibri" w:eastAsia="Calibri" w:hAnsi="Calibri" w:cs="Calibri"/>
+        <w:rFonts w:ascii="Calibri" w:hAnsi="Calibri" w:eastAsia="Calibri" w:cs="Calibri"/>
         <w:b/>
         <w:bCs/>
         <w:i w:val="0"/>
@@ -1747,17 +1800,16 @@
         <w:sz w:val="24"/>
         <w:szCs w:val="24"/>
         <w:u w:val="none" w:color="000000"/>
-        <w:bdr w:val="none" w:sz="0" w:space="0" w:color="auto"/>
         <w:shd w:val="clear" w:color="auto" w:fill="auto"/>
         <w:vertAlign w:val="baseline"/>
       </w:rPr>
     </w:lvl>
   </w:abstractNum>
-  <w:abstractNum w:abstractNumId="2" w15:restartNumberingAfterBreak="0">
+  <w:abstractNum w:abstractNumId="2">
     <w:nsid w:val="496021DA"/>
-    <w:multiLevelType w:val="hybridMultilevel"/>
-    <w:tmpl w:val="B8A62A36"/>
-    <w:lvl w:ilvl="0" w:tplc="DCA07392">
+    <w:multiLevelType w:val="multilevel"/>
+    <w:tmpl w:val="496021DA"/>
+    <w:lvl w:ilvl="0" w:tentative="0">
       <w:start w:val="6"/>
       <w:numFmt w:val="decimal"/>
       <w:lvlText w:val="%1."/>
@@ -1766,7 +1818,7 @@
         <w:ind w:left="360"/>
       </w:pPr>
       <w:rPr>
-        <w:rFonts w:ascii="Calibri" w:eastAsia="Calibri" w:hAnsi="Calibri" w:cs="Calibri"/>
+        <w:rFonts w:ascii="Calibri" w:hAnsi="Calibri" w:eastAsia="Calibri" w:cs="Calibri"/>
         <w:b/>
         <w:bCs/>
         <w:i w:val="0"/>
@@ -1776,12 +1828,11 @@
         <w:sz w:val="24"/>
         <w:szCs w:val="24"/>
         <w:u w:val="none" w:color="000000"/>
-        <w:bdr w:val="none" w:sz="0" w:space="0" w:color="auto"/>
         <w:shd w:val="clear" w:color="auto" w:fill="auto"/>
         <w:vertAlign w:val="baseline"/>
       </w:rPr>
     </w:lvl>
-    <w:lvl w:ilvl="1" w:tplc="43CA2E74">
+    <w:lvl w:ilvl="1" w:tentative="0">
       <w:start w:val="1"/>
       <w:numFmt w:val="lowerLetter"/>
       <w:lvlText w:val="%2"/>
@@ -1790,7 +1841,7 @@
         <w:ind w:left="1080"/>
       </w:pPr>
       <w:rPr>
-        <w:rFonts w:ascii="Calibri" w:eastAsia="Calibri" w:hAnsi="Calibri" w:cs="Calibri"/>
+        <w:rFonts w:ascii="Calibri" w:hAnsi="Calibri" w:eastAsia="Calibri" w:cs="Calibri"/>
         <w:b/>
         <w:bCs/>
         <w:i w:val="0"/>
@@ -1800,12 +1851,11 @@
         <w:sz w:val="24"/>
         <w:szCs w:val="24"/>
         <w:u w:val="none" w:color="000000"/>
-        <w:bdr w:val="none" w:sz="0" w:space="0" w:color="auto"/>
         <w:shd w:val="clear" w:color="auto" w:fill="auto"/>
         <w:vertAlign w:val="baseline"/>
       </w:rPr>
     </w:lvl>
-    <w:lvl w:ilvl="2" w:tplc="7DB86BB4">
+    <w:lvl w:ilvl="2" w:tentative="0">
       <w:start w:val="1"/>
       <w:numFmt w:val="lowerRoman"/>
       <w:lvlText w:val="%3"/>
@@ -1814,7 +1864,7 @@
         <w:ind w:left="1800"/>
       </w:pPr>
       <w:rPr>
-        <w:rFonts w:ascii="Calibri" w:eastAsia="Calibri" w:hAnsi="Calibri" w:cs="Calibri"/>
+        <w:rFonts w:ascii="Calibri" w:hAnsi="Calibri" w:eastAsia="Calibri" w:cs="Calibri"/>
         <w:b/>
         <w:bCs/>
         <w:i w:val="0"/>
@@ -1824,12 +1874,11 @@
         <w:sz w:val="24"/>
         <w:szCs w:val="24"/>
         <w:u w:val="none" w:color="000000"/>
-        <w:bdr w:val="none" w:sz="0" w:space="0" w:color="auto"/>
         <w:shd w:val="clear" w:color="auto" w:fill="auto"/>
         <w:vertAlign w:val="baseline"/>
       </w:rPr>
     </w:lvl>
-    <w:lvl w:ilvl="3" w:tplc="69C885B0">
+    <w:lvl w:ilvl="3" w:tentative="0">
       <w:start w:val="1"/>
       <w:numFmt w:val="decimal"/>
       <w:lvlText w:val="%4"/>
@@ -1838,7 +1887,7 @@
         <w:ind w:left="2520"/>
       </w:pPr>
       <w:rPr>
-        <w:rFonts w:ascii="Calibri" w:eastAsia="Calibri" w:hAnsi="Calibri" w:cs="Calibri"/>
+        <w:rFonts w:ascii="Calibri" w:hAnsi="Calibri" w:eastAsia="Calibri" w:cs="Calibri"/>
         <w:b/>
         <w:bCs/>
         <w:i w:val="0"/>
@@ -1848,12 +1897,11 @@
         <w:sz w:val="24"/>
         <w:szCs w:val="24"/>
         <w:u w:val="none" w:color="000000"/>
-        <w:bdr w:val="none" w:sz="0" w:space="0" w:color="auto"/>
         <w:shd w:val="clear" w:color="auto" w:fill="auto"/>
         <w:vertAlign w:val="baseline"/>
       </w:rPr>
     </w:lvl>
-    <w:lvl w:ilvl="4" w:tplc="1F600CA6">
+    <w:lvl w:ilvl="4" w:tentative="0">
       <w:start w:val="1"/>
       <w:numFmt w:val="lowerLetter"/>
       <w:lvlText w:val="%5"/>
@@ -1862,7 +1910,7 @@
         <w:ind w:left="3240"/>
       </w:pPr>
       <w:rPr>
-        <w:rFonts w:ascii="Calibri" w:eastAsia="Calibri" w:hAnsi="Calibri" w:cs="Calibri"/>
+        <w:rFonts w:ascii="Calibri" w:hAnsi="Calibri" w:eastAsia="Calibri" w:cs="Calibri"/>
         <w:b/>
         <w:bCs/>
         <w:i w:val="0"/>
@@ -1872,12 +1920,11 @@
         <w:sz w:val="24"/>
         <w:szCs w:val="24"/>
         <w:u w:val="none" w:color="000000"/>
-        <w:bdr w:val="none" w:sz="0" w:space="0" w:color="auto"/>
         <w:shd w:val="clear" w:color="auto" w:fill="auto"/>
         <w:vertAlign w:val="baseline"/>
       </w:rPr>
     </w:lvl>
-    <w:lvl w:ilvl="5" w:tplc="A1A26B14">
+    <w:lvl w:ilvl="5" w:tentative="0">
       <w:start w:val="1"/>
       <w:numFmt w:val="lowerRoman"/>
       <w:lvlText w:val="%6"/>
@@ -1886,7 +1933,7 @@
         <w:ind w:left="3960"/>
       </w:pPr>
       <w:rPr>
-        <w:rFonts w:ascii="Calibri" w:eastAsia="Calibri" w:hAnsi="Calibri" w:cs="Calibri"/>
+        <w:rFonts w:ascii="Calibri" w:hAnsi="Calibri" w:eastAsia="Calibri" w:cs="Calibri"/>
         <w:b/>
         <w:bCs/>
         <w:i w:val="0"/>
@@ -1896,12 +1943,11 @@
         <w:sz w:val="24"/>
         <w:szCs w:val="24"/>
         <w:u w:val="none" w:color="000000"/>
-        <w:bdr w:val="none" w:sz="0" w:space="0" w:color="auto"/>
         <w:shd w:val="clear" w:color="auto" w:fill="auto"/>
         <w:vertAlign w:val="baseline"/>
       </w:rPr>
     </w:lvl>
-    <w:lvl w:ilvl="6" w:tplc="35127D40">
+    <w:lvl w:ilvl="6" w:tentative="0">
       <w:start w:val="1"/>
       <w:numFmt w:val="decimal"/>
       <w:lvlText w:val="%7"/>
@@ -1910,7 +1956,7 @@
         <w:ind w:left="4680"/>
       </w:pPr>
       <w:rPr>
-        <w:rFonts w:ascii="Calibri" w:eastAsia="Calibri" w:hAnsi="Calibri" w:cs="Calibri"/>
+        <w:rFonts w:ascii="Calibri" w:hAnsi="Calibri" w:eastAsia="Calibri" w:cs="Calibri"/>
         <w:b/>
         <w:bCs/>
         <w:i w:val="0"/>
@@ -1920,12 +1966,11 @@
         <w:sz w:val="24"/>
         <w:szCs w:val="24"/>
         <w:u w:val="none" w:color="000000"/>
-        <w:bdr w:val="none" w:sz="0" w:space="0" w:color="auto"/>
         <w:shd w:val="clear" w:color="auto" w:fill="auto"/>
         <w:vertAlign w:val="baseline"/>
       </w:rPr>
     </w:lvl>
-    <w:lvl w:ilvl="7" w:tplc="A6C8BE7C">
+    <w:lvl w:ilvl="7" w:tentative="0">
       <w:start w:val="1"/>
       <w:numFmt w:val="lowerLetter"/>
       <w:lvlText w:val="%8"/>
@@ -1934,7 +1979,7 @@
         <w:ind w:left="5400"/>
       </w:pPr>
       <w:rPr>
-        <w:rFonts w:ascii="Calibri" w:eastAsia="Calibri" w:hAnsi="Calibri" w:cs="Calibri"/>
+        <w:rFonts w:ascii="Calibri" w:hAnsi="Calibri" w:eastAsia="Calibri" w:cs="Calibri"/>
         <w:b/>
         <w:bCs/>
         <w:i w:val="0"/>
@@ -1944,12 +1989,11 @@
         <w:sz w:val="24"/>
         <w:szCs w:val="24"/>
         <w:u w:val="none" w:color="000000"/>
-        <w:bdr w:val="none" w:sz="0" w:space="0" w:color="auto"/>
         <w:shd w:val="clear" w:color="auto" w:fill="auto"/>
         <w:vertAlign w:val="baseline"/>
       </w:rPr>
     </w:lvl>
-    <w:lvl w:ilvl="8" w:tplc="11426D36">
+    <w:lvl w:ilvl="8" w:tentative="0">
       <w:start w:val="1"/>
       <w:numFmt w:val="lowerRoman"/>
       <w:lvlText w:val="%9"/>
@@ -1958,7 +2002,7 @@
         <w:ind w:left="6120"/>
       </w:pPr>
       <w:rPr>
-        <w:rFonts w:ascii="Calibri" w:eastAsia="Calibri" w:hAnsi="Calibri" w:cs="Calibri"/>
+        <w:rFonts w:ascii="Calibri" w:hAnsi="Calibri" w:eastAsia="Calibri" w:cs="Calibri"/>
         <w:b/>
         <w:bCs/>
         <w:i w:val="0"/>
@@ -1968,465 +2012,339 @@
         <w:sz w:val="24"/>
         <w:szCs w:val="24"/>
         <w:u w:val="none" w:color="000000"/>
-        <w:bdr w:val="none" w:sz="0" w:space="0" w:color="auto"/>
         <w:shd w:val="clear" w:color="auto" w:fill="auto"/>
         <w:vertAlign w:val="baseline"/>
       </w:rPr>
     </w:lvl>
   </w:abstractNum>
   <w:num w:numId="1">
+    <w:abstractNumId w:val="0"/>
+  </w:num>
+  <w:num w:numId="2">
     <w:abstractNumId w:val="1"/>
   </w:num>
-  <w:num w:numId="2">
+  <w:num w:numId="3">
     <w:abstractNumId w:val="2"/>
-  </w:num>
-  <w:num w:numId="3">
-    <w:abstractNumId w:val="0"/>
   </w:num>
 </w:numbering>
 </file>
 
 <file path=word/styles.xml><?xml version="1.0" encoding="utf-8"?>
-<w:styles xmlns:mc="http://schemas.openxmlformats.org/markup-compatibility/2006" xmlns:r="http://schemas.openxmlformats.org/officeDocument/2006/relationships" xmlns:w="http://schemas.openxmlformats.org/wordprocessingml/2006/main" xmlns:w14="http://schemas.microsoft.com/office/word/2010/wordml" xmlns:w15="http://schemas.microsoft.com/office/word/2012/wordml" xmlns:w16se="http://schemas.microsoft.com/office/word/2015/wordml/symex" mc:Ignorable="w14 w15 w16se">
+<w:styles xmlns:mc="http://schemas.openxmlformats.org/markup-compatibility/2006" xmlns:o="urn:schemas-microsoft-com:office:office" xmlns:r="http://schemas.openxmlformats.org/officeDocument/2006/relationships" xmlns:m="http://schemas.openxmlformats.org/officeDocument/2006/math" xmlns:v="urn:schemas-microsoft-com:vml" xmlns:w="http://schemas.openxmlformats.org/wordprocessingml/2006/main" xmlns:w14="http://schemas.microsoft.com/office/word/2010/wordml" xmlns:w10="urn:schemas-microsoft-com:office:word" xmlns:sl="http://schemas.openxmlformats.org/schemaLibrary/2006/main" xmlns:wpsCustomData="http://www.wps.cn/officeDocument/2013/wpsCustomData" mc:Ignorable="w14">
   <w:docDefaults>
     <w:rPrDefault>
       <w:rPr>
-        <w:rFonts w:asciiTheme="minorHAnsi" w:eastAsiaTheme="minorEastAsia" w:hAnsiTheme="minorHAnsi" w:cstheme="minorBidi"/>
-        <w:sz w:val="22"/>
-        <w:szCs w:val="22"/>
-        <w:lang w:val="en-US" w:eastAsia="en-US" w:bidi="ar-SA"/>
+        <w:rFonts w:asciiTheme="minorHAnsi" w:hAnsiTheme="minorHAnsi" w:eastAsiaTheme="minorEastAsia" w:cstheme="minorBidi"/>
       </w:rPr>
     </w:rPrDefault>
-    <w:pPrDefault>
-      <w:pPr>
-        <w:spacing w:after="160" w:line="259" w:lineRule="auto"/>
-      </w:pPr>
-    </w:pPrDefault>
   </w:docDefaults>
-  <w:latentStyles w:defLockedState="0" w:defUIPriority="99" w:defSemiHidden="0" w:defUnhideWhenUsed="0" w:defQFormat="0" w:count="371">
-    <w:lsdException w:name="Normal" w:uiPriority="0" w:qFormat="1"/>
-    <w:lsdException w:name="heading 1" w:uiPriority="9" w:qFormat="1"/>
-    <w:lsdException w:name="heading 2" w:semiHidden="1" w:uiPriority="9" w:unhideWhenUsed="1" w:qFormat="1"/>
-    <w:lsdException w:name="heading 3" w:semiHidden="1" w:uiPriority="9" w:unhideWhenUsed="1" w:qFormat="1"/>
-    <w:lsdException w:name="heading 4" w:semiHidden="1" w:uiPriority="9" w:unhideWhenUsed="1" w:qFormat="1"/>
-    <w:lsdException w:name="heading 5" w:semiHidden="1" w:uiPriority="9" w:unhideWhenUsed="1" w:qFormat="1"/>
-    <w:lsdException w:name="heading 6" w:semiHidden="1" w:uiPriority="9" w:unhideWhenUsed="1" w:qFormat="1"/>
-    <w:lsdException w:name="heading 7" w:semiHidden="1" w:uiPriority="9" w:unhideWhenUsed="1" w:qFormat="1"/>
-    <w:lsdException w:name="heading 8" w:semiHidden="1" w:uiPriority="9" w:unhideWhenUsed="1" w:qFormat="1"/>
-    <w:lsdException w:name="heading 9" w:semiHidden="1" w:uiPriority="9" w:unhideWhenUsed="1" w:qFormat="1"/>
-    <w:lsdException w:name="index 1" w:semiHidden="1" w:unhideWhenUsed="1"/>
-    <w:lsdException w:name="index 2" w:semiHidden="1" w:unhideWhenUsed="1"/>
-    <w:lsdException w:name="index 3" w:semiHidden="1" w:unhideWhenUsed="1"/>
-    <w:lsdException w:name="index 4" w:semiHidden="1" w:unhideWhenUsed="1"/>
-    <w:lsdException w:name="index 5" w:semiHidden="1" w:unhideWhenUsed="1"/>
-    <w:lsdException w:name="index 6" w:semiHidden="1" w:unhideWhenUsed="1"/>
-    <w:lsdException w:name="index 7" w:semiHidden="1" w:unhideWhenUsed="1"/>
-    <w:lsdException w:name="index 8" w:semiHidden="1" w:unhideWhenUsed="1"/>
-    <w:lsdException w:name="index 9" w:semiHidden="1" w:unhideWhenUsed="1"/>
-    <w:lsdException w:name="toc 1" w:semiHidden="1" w:uiPriority="39" w:unhideWhenUsed="1"/>
-    <w:lsdException w:name="toc 2" w:semiHidden="1" w:uiPriority="39" w:unhideWhenUsed="1"/>
-    <w:lsdException w:name="toc 3" w:semiHidden="1" w:uiPriority="39" w:unhideWhenUsed="1"/>
-    <w:lsdException w:name="toc 4" w:semiHidden="1" w:uiPriority="39" w:unhideWhenUsed="1"/>
-    <w:lsdException w:name="toc 5" w:semiHidden="1" w:uiPriority="39" w:unhideWhenUsed="1"/>
-    <w:lsdException w:name="toc 6" w:semiHidden="1" w:uiPriority="39" w:unhideWhenUsed="1"/>
-    <w:lsdException w:name="toc 7" w:semiHidden="1" w:uiPriority="39" w:unhideWhenUsed="1"/>
-    <w:lsdException w:name="toc 8" w:semiHidden="1" w:uiPriority="39" w:unhideWhenUsed="1"/>
-    <w:lsdException w:name="toc 9" w:semiHidden="1" w:uiPriority="39" w:unhideWhenUsed="1"/>
-    <w:lsdException w:name="Normal Indent" w:semiHidden="1" w:unhideWhenUsed="1"/>
-    <w:lsdException w:name="footnote text" w:semiHidden="1" w:unhideWhenUsed="1"/>
-    <w:lsdException w:name="annotation text" w:semiHidden="1" w:unhideWhenUsed="1"/>
-    <w:lsdException w:name="header" w:semiHidden="1" w:unhideWhenUsed="1"/>
-    <w:lsdException w:name="footer" w:semiHidden="1" w:unhideWhenUsed="1"/>
-    <w:lsdException w:name="index heading" w:semiHidden="1" w:unhideWhenUsed="1"/>
-    <w:lsdException w:name="caption" w:semiHidden="1" w:uiPriority="35" w:unhideWhenUsed="1" w:qFormat="1"/>
-    <w:lsdException w:name="table of figures" w:semiHidden="1" w:unhideWhenUsed="1"/>
-    <w:lsdException w:name="envelope address" w:semiHidden="1" w:unhideWhenUsed="1"/>
-    <w:lsdException w:name="envelope return" w:semiHidden="1" w:unhideWhenUsed="1"/>
-    <w:lsdException w:name="footnote reference" w:semiHidden="1" w:unhideWhenUsed="1"/>
-    <w:lsdException w:name="annotation reference" w:semiHidden="1" w:unhideWhenUsed="1"/>
-    <w:lsdException w:name="line number" w:semiHidden="1" w:unhideWhenUsed="1"/>
-    <w:lsdException w:name="page number" w:semiHidden="1" w:unhideWhenUsed="1"/>
-    <w:lsdException w:name="endnote reference" w:semiHidden="1" w:unhideWhenUsed="1"/>
-    <w:lsdException w:name="endnote text" w:semiHidden="1" w:unhideWhenUsed="1"/>
-    <w:lsdException w:name="table of authorities" w:semiHidden="1" w:unhideWhenUsed="1"/>
-    <w:lsdException w:name="macro" w:semiHidden="1" w:unhideWhenUsed="1"/>
-    <w:lsdException w:name="toa heading" w:semiHidden="1" w:unhideWhenUsed="1"/>
-    <w:lsdException w:name="List" w:semiHidden="1" w:unhideWhenUsed="1"/>
-    <w:lsdException w:name="List Bullet" w:semiHidden="1" w:unhideWhenUsed="1"/>
-    <w:lsdException w:name="List Number" w:semiHidden="1" w:unhideWhenUsed="1"/>
-    <w:lsdException w:name="List 2" w:semiHidden="1" w:unhideWhenUsed="1"/>
-    <w:lsdException w:name="List 3" w:semiHidden="1" w:unhideWhenUsed="1"/>
-    <w:lsdException w:name="List 4" w:semiHidden="1" w:unhideWhenUsed="1"/>
-    <w:lsdException w:name="List 5" w:semiHidden="1" w:unhideWhenUsed="1"/>
-    <w:lsdException w:name="List Bullet 2" w:semiHidden="1" w:unhideWhenUsed="1"/>
-    <w:lsdException w:name="List Bullet 3" w:semiHidden="1" w:unhideWhenUsed="1"/>
-    <w:lsdException w:name="List Bullet 4" w:semiHidden="1" w:unhideWhenUsed="1"/>
-    <w:lsdException w:name="List Bullet 5" w:semiHidden="1" w:unhideWhenUsed="1"/>
-    <w:lsdException w:name="List Number 2" w:semiHidden="1" w:unhideWhenUsed="1"/>
-    <w:lsdException w:name="List Number 3" w:semiHidden="1" w:unhideWhenUsed="1"/>
-    <w:lsdException w:name="List Number 4" w:semiHidden="1" w:unhideWhenUsed="1"/>
-    <w:lsdException w:name="List Number 5" w:semiHidden="1" w:unhideWhenUsed="1"/>
-    <w:lsdException w:name="Title" w:uiPriority="10" w:qFormat="1"/>
-    <w:lsdException w:name="Closing" w:semiHidden="1" w:unhideWhenUsed="1"/>
-    <w:lsdException w:name="Signature" w:semiHidden="1" w:unhideWhenUsed="1"/>
-    <w:lsdException w:name="Default Paragraph Font" w:semiHidden="1" w:uiPriority="1" w:unhideWhenUsed="1"/>
-    <w:lsdException w:name="Body Text" w:semiHidden="1" w:unhideWhenUsed="1"/>
-    <w:lsdException w:name="Body Text Indent" w:semiHidden="1" w:unhideWhenUsed="1"/>
-    <w:lsdException w:name="List Continue" w:semiHidden="1" w:unhideWhenUsed="1"/>
-    <w:lsdException w:name="List Continue 2" w:semiHidden="1" w:unhideWhenUsed="1"/>
-    <w:lsdException w:name="List Continue 3" w:semiHidden="1" w:unhideWhenUsed="1"/>
-    <w:lsdException w:name="List Continue 4" w:semiHidden="1" w:unhideWhenUsed="1"/>
-    <w:lsdException w:name="List Continue 5" w:semiHidden="1" w:unhideWhenUsed="1"/>
-    <w:lsdException w:name="Message Header" w:semiHidden="1" w:unhideWhenUsed="1"/>
-    <w:lsdException w:name="Subtitle" w:uiPriority="11" w:qFormat="1"/>
-    <w:lsdException w:name="Salutation" w:semiHidden="1" w:unhideWhenUsed="1"/>
-    <w:lsdException w:name="Date" w:semiHidden="1" w:unhideWhenUsed="1"/>
-    <w:lsdException w:name="Body Text First Indent" w:semiHidden="1" w:unhideWhenUsed="1"/>
-    <w:lsdException w:name="Body Text First Indent 2" w:semiHidden="1" w:unhideWhenUsed="1"/>
-    <w:lsdException w:name="Note Heading" w:semiHidden="1" w:unhideWhenUsed="1"/>
-    <w:lsdException w:name="Body Text 2" w:semiHidden="1" w:unhideWhenUsed="1"/>
-    <w:lsdException w:name="Body Text 3" w:semiHidden="1" w:unhideWhenUsed="1"/>
-    <w:lsdException w:name="Body Text Indent 2" w:semiHidden="1" w:unhideWhenUsed="1"/>
-    <w:lsdException w:name="Body Text Indent 3" w:semiHidden="1" w:unhideWhenUsed="1"/>
-    <w:lsdException w:name="Block Text" w:semiHidden="1" w:unhideWhenUsed="1"/>
-    <w:lsdException w:name="Hyperlink" w:semiHidden="1" w:unhideWhenUsed="1"/>
-    <w:lsdException w:name="FollowedHyperlink" w:semiHidden="1" w:unhideWhenUsed="1"/>
-    <w:lsdException w:name="Strong" w:uiPriority="22" w:qFormat="1"/>
-    <w:lsdException w:name="Emphasis" w:uiPriority="20" w:qFormat="1"/>
-    <w:lsdException w:name="Document Map" w:semiHidden="1" w:unhideWhenUsed="1"/>
-    <w:lsdException w:name="Plain Text" w:semiHidden="1" w:unhideWhenUsed="1"/>
-    <w:lsdException w:name="E-mail Signature" w:semiHidden="1" w:unhideWhenUsed="1"/>
-    <w:lsdException w:name="HTML Top of Form" w:semiHidden="1" w:unhideWhenUsed="1"/>
-    <w:lsdException w:name="HTML Bottom of Form" w:semiHidden="1" w:unhideWhenUsed="1"/>
-    <w:lsdException w:name="Normal (Web)" w:semiHidden="1" w:unhideWhenUsed="1"/>
-    <w:lsdException w:name="HTML Acronym" w:semiHidden="1" w:unhideWhenUsed="1"/>
-    <w:lsdException w:name="HTML Address" w:semiHidden="1" w:unhideWhenUsed="1"/>
-    <w:lsdException w:name="HTML Cite" w:semiHidden="1" w:unhideWhenUsed="1"/>
-    <w:lsdException w:name="HTML Code" w:semiHidden="1" w:unhideWhenUsed="1"/>
-    <w:lsdException w:name="HTML Definition" w:semiHidden="1" w:unhideWhenUsed="1"/>
-    <w:lsdException w:name="HTML Keyboard" w:semiHidden="1" w:unhideWhenUsed="1"/>
-    <w:lsdException w:name="HTML Preformatted" w:semiHidden="1" w:unhideWhenUsed="1"/>
-    <w:lsdException w:name="HTML Sample" w:semiHidden="1" w:unhideWhenUsed="1"/>
-    <w:lsdException w:name="HTML Typewriter" w:semiHidden="1" w:unhideWhenUsed="1"/>
-    <w:lsdException w:name="HTML Variable" w:semiHidden="1" w:unhideWhenUsed="1"/>
-    <w:lsdException w:name="Normal Table" w:semiHidden="1" w:unhideWhenUsed="1"/>
-    <w:lsdException w:name="annotation subject" w:semiHidden="1" w:unhideWhenUsed="1"/>
-    <w:lsdException w:name="No List" w:semiHidden="1" w:unhideWhenUsed="1"/>
-    <w:lsdException w:name="Outline List 1" w:semiHidden="1" w:unhideWhenUsed="1"/>
-    <w:lsdException w:name="Outline List 2" w:semiHidden="1" w:unhideWhenUsed="1"/>
-    <w:lsdException w:name="Outline List 3" w:semiHidden="1" w:unhideWhenUsed="1"/>
-    <w:lsdException w:name="Table Simple 1" w:semiHidden="1" w:unhideWhenUsed="1"/>
-    <w:lsdException w:name="Table Simple 2" w:semiHidden="1" w:unhideWhenUsed="1"/>
-    <w:lsdException w:name="Table Simple 3" w:semiHidden="1" w:unhideWhenUsed="1"/>
-    <w:lsdException w:name="Table Classic 1" w:semiHidden="1" w:unhideWhenUsed="1"/>
-    <w:lsdException w:name="Table Classic 2" w:semiHidden="1" w:unhideWhenUsed="1"/>
-    <w:lsdException w:name="Table Classic 3" w:semiHidden="1" w:unhideWhenUsed="1"/>
-    <w:lsdException w:name="Table Classic 4" w:semiHidden="1" w:unhideWhenUsed="1"/>
-    <w:lsdException w:name="Table Colorful 1" w:semiHidden="1" w:unhideWhenUsed="1"/>
-    <w:lsdException w:name="Table Colorful 2" w:semiHidden="1" w:unhideWhenUsed="1"/>
-    <w:lsdException w:name="Table Colorful 3" w:semiHidden="1" w:unhideWhenUsed="1"/>
-    <w:lsdException w:name="Table Columns 1" w:semiHidden="1" w:unhideWhenUsed="1"/>
-    <w:lsdException w:name="Table Columns 2" w:semiHidden="1" w:unhideWhenUsed="1"/>
-    <w:lsdException w:name="Table Columns 3" w:semiHidden="1" w:unhideWhenUsed="1"/>
-    <w:lsdException w:name="Table Columns 4" w:semiHidden="1" w:unhideWhenUsed="1"/>
-    <w:lsdException w:name="Table Columns 5" w:semiHidden="1" w:unhideWhenUsed="1"/>
-    <w:lsdException w:name="Table Grid 1" w:semiHidden="1" w:unhideWhenUsed="1"/>
-    <w:lsdException w:name="Table Grid 2" w:semiHidden="1" w:unhideWhenUsed="1"/>
-    <w:lsdException w:name="Table Grid 3" w:semiHidden="1" w:unhideWhenUsed="1"/>
-    <w:lsdException w:name="Table Grid 4" w:semiHidden="1" w:unhideWhenUsed="1"/>
-    <w:lsdException w:name="Table Grid 5" w:semiHidden="1" w:unhideWhenUsed="1"/>
-    <w:lsdException w:name="Table Grid 6" w:semiHidden="1" w:unhideWhenUsed="1"/>
-    <w:lsdException w:name="Table Grid 7" w:semiHidden="1" w:unhideWhenUsed="1"/>
-    <w:lsdException w:name="Table Grid 8" w:semiHidden="1" w:unhideWhenUsed="1"/>
-    <w:lsdException w:name="Table List 1" w:semiHidden="1" w:unhideWhenUsed="1"/>
-    <w:lsdException w:name="Table List 2" w:semiHidden="1" w:unhideWhenUsed="1"/>
-    <w:lsdException w:name="Table List 3" w:semiHidden="1" w:unhideWhenUsed="1"/>
-    <w:lsdException w:name="Table List 4" w:semiHidden="1" w:unhideWhenUsed="1"/>
-    <w:lsdException w:name="Table List 5" w:semiHidden="1" w:unhideWhenUsed="1"/>
-    <w:lsdException w:name="Table List 6" w:semiHidden="1" w:unhideWhenUsed="1"/>
-    <w:lsdException w:name="Table List 7" w:semiHidden="1" w:unhideWhenUsed="1"/>
-    <w:lsdException w:name="Table List 8" w:semiHidden="1" w:unhideWhenUsed="1"/>
-    <w:lsdException w:name="Table 3D effects 1" w:semiHidden="1" w:unhideWhenUsed="1"/>
-    <w:lsdException w:name="Table 3D effects 2" w:semiHidden="1" w:unhideWhenUsed="1"/>
-    <w:lsdException w:name="Table 3D effects 3" w:semiHidden="1" w:unhideWhenUsed="1"/>
-    <w:lsdException w:name="Table Contemporary" w:semiHidden="1" w:unhideWhenUsed="1"/>
-    <w:lsdException w:name="Table Elegant" w:semiHidden="1" w:unhideWhenUsed="1"/>
-    <w:lsdException w:name="Table Professional" w:semiHidden="1" w:unhideWhenUsed="1"/>
-    <w:lsdException w:name="Table Subtle 1" w:semiHidden="1" w:unhideWhenUsed="1"/>
-    <w:lsdException w:name="Table Subtle 2" w:semiHidden="1" w:unhideWhenUsed="1"/>
-    <w:lsdException w:name="Table Web 1" w:semiHidden="1" w:unhideWhenUsed="1"/>
-    <w:lsdException w:name="Table Web 2" w:semiHidden="1" w:unhideWhenUsed="1"/>
-    <w:lsdException w:name="Table Web 3" w:semiHidden="1" w:unhideWhenUsed="1"/>
-    <w:lsdException w:name="Balloon Text" w:semiHidden="1" w:unhideWhenUsed="1"/>
-    <w:lsdException w:name="Table Grid" w:uiPriority="39"/>
-    <w:lsdException w:name="Table Theme" w:semiHidden="1" w:unhideWhenUsed="1"/>
-    <w:lsdException w:name="Placeholder Text" w:semiHidden="1"/>
-    <w:lsdException w:name="No Spacing" w:uiPriority="1" w:qFormat="1"/>
-    <w:lsdException w:name="Light Shading" w:uiPriority="60"/>
-    <w:lsdException w:name="Light List" w:uiPriority="61"/>
-    <w:lsdException w:name="Light Grid" w:uiPriority="62"/>
-    <w:lsdException w:name="Medium Shading 1" w:uiPriority="63"/>
-    <w:lsdException w:name="Medium Shading 2" w:uiPriority="64"/>
-    <w:lsdException w:name="Medium List 1" w:uiPriority="65"/>
-    <w:lsdException w:name="Medium List 2" w:uiPriority="66"/>
-    <w:lsdException w:name="Medium Grid 1" w:uiPriority="67"/>
-    <w:lsdException w:name="Medium Grid 2" w:uiPriority="68"/>
-    <w:lsdException w:name="Medium Grid 3" w:uiPriority="69"/>
-    <w:lsdException w:name="Dark List" w:uiPriority="70"/>
-    <w:lsdException w:name="Colorful Shading" w:uiPriority="71"/>
-    <w:lsdException w:name="Colorful List" w:uiPriority="72"/>
-    <w:lsdException w:name="Colorful Grid" w:uiPriority="73"/>
-    <w:lsdException w:name="Light Shading Accent 1" w:uiPriority="60"/>
-    <w:lsdException w:name="Light List Accent 1" w:uiPriority="61"/>
-    <w:lsdException w:name="Light Grid Accent 1" w:uiPriority="62"/>
-    <w:lsdException w:name="Medium Shading 1 Accent 1" w:uiPriority="63"/>
-    <w:lsdException w:name="Medium Shading 2 Accent 1" w:uiPriority="64"/>
-    <w:lsdException w:name="Medium List 1 Accent 1" w:uiPriority="65"/>
-    <w:lsdException w:name="Revision" w:semiHidden="1"/>
-    <w:lsdException w:name="List Paragraph" w:uiPriority="34" w:qFormat="1"/>
-    <w:lsdException w:name="Quote" w:uiPriority="29" w:qFormat="1"/>
-    <w:lsdException w:name="Intense Quote" w:uiPriority="30" w:qFormat="1"/>
-    <w:lsdException w:name="Medium List 2 Accent 1" w:uiPriority="66"/>
-    <w:lsdException w:name="Medium Grid 1 Accent 1" w:uiPriority="67"/>
-    <w:lsdException w:name="Medium Grid 2 Accent 1" w:uiPriority="68"/>
-    <w:lsdException w:name="Medium Grid 3 Accent 1" w:uiPriority="69"/>
-    <w:lsdException w:name="Dark List Accent 1" w:uiPriority="70"/>
-    <w:lsdException w:name="Colorful Shading Accent 1" w:uiPriority="71"/>
-    <w:lsdException w:name="Colorful List Accent 1" w:uiPriority="72"/>
-    <w:lsdException w:name="Colorful Grid Accent 1" w:uiPriority="73"/>
-    <w:lsdException w:name="Light Shading Accent 2" w:uiPriority="60"/>
-    <w:lsdException w:name="Light List Accent 2" w:uiPriority="61"/>
-    <w:lsdException w:name="Light Grid Accent 2" w:uiPriority="62"/>
-    <w:lsdException w:name="Medium Shading 1 Accent 2" w:uiPriority="63"/>
-    <w:lsdException w:name="Medium Shading 2 Accent 2" w:uiPriority="64"/>
-    <w:lsdException w:name="Medium List 1 Accent 2" w:uiPriority="65"/>
-    <w:lsdException w:name="Medium List 2 Accent 2" w:uiPriority="66"/>
-    <w:lsdException w:name="Medium Grid 1 Accent 2" w:uiPriority="67"/>
-    <w:lsdException w:name="Medium Grid 2 Accent 2" w:uiPriority="68"/>
-    <w:lsdException w:name="Medium Grid 3 Accent 2" w:uiPriority="69"/>
-    <w:lsdException w:name="Dark List Accent 2" w:uiPriority="70"/>
-    <w:lsdException w:name="Colorful Shading Accent 2" w:uiPriority="71"/>
-    <w:lsdException w:name="Colorful List Accent 2" w:uiPriority="72"/>
-    <w:lsdException w:name="Colorful Grid Accent 2" w:uiPriority="73"/>
-    <w:lsdException w:name="Light Shading Accent 3" w:uiPriority="60"/>
-    <w:lsdException w:name="Light List Accent 3" w:uiPriority="61"/>
-    <w:lsdException w:name="Light Grid Accent 3" w:uiPriority="62"/>
-    <w:lsdException w:name="Medium Shading 1 Accent 3" w:uiPriority="63"/>
-    <w:lsdException w:name="Medium Shading 2 Accent 3" w:uiPriority="64"/>
-    <w:lsdException w:name="Medium List 1 Accent 3" w:uiPriority="65"/>
-    <w:lsdException w:name="Medium List 2 Accent 3" w:uiPriority="66"/>
-    <w:lsdException w:name="Medium Grid 1 Accent 3" w:uiPriority="67"/>
-    <w:lsdException w:name="Medium Grid 2 Accent 3" w:uiPriority="68"/>
-    <w:lsdException w:name="Medium Grid 3 Accent 3" w:uiPriority="69"/>
-    <w:lsdException w:name="Dark List Accent 3" w:uiPriority="70"/>
-    <w:lsdException w:name="Colorful Shading Accent 3" w:uiPriority="71"/>
-    <w:lsdException w:name="Colorful List Accent 3" w:uiPriority="72"/>
-    <w:lsdException w:name="Colorful Grid Accent 3" w:uiPriority="73"/>
-    <w:lsdException w:name="Light Shading Accent 4" w:uiPriority="60"/>
-    <w:lsdException w:name="Light List Accent 4" w:uiPriority="61"/>
-    <w:lsdException w:name="Light Grid Accent 4" w:uiPriority="62"/>
-    <w:lsdException w:name="Medium Shading 1 Accent 4" w:uiPriority="63"/>
-    <w:lsdException w:name="Medium Shading 2 Accent 4" w:uiPriority="64"/>
-    <w:lsdException w:name="Medium List 1 Accent 4" w:uiPriority="65"/>
-    <w:lsdException w:name="Medium List 2 Accent 4" w:uiPriority="66"/>
-    <w:lsdException w:name="Medium Grid 1 Accent 4" w:uiPriority="67"/>
-    <w:lsdException w:name="Medium Grid 2 Accent 4" w:uiPriority="68"/>
-    <w:lsdException w:name="Medium Grid 3 Accent 4" w:uiPriority="69"/>
-    <w:lsdException w:name="Dark List Accent 4" w:uiPriority="70"/>
-    <w:lsdException w:name="Colorful Shading Accent 4" w:uiPriority="71"/>
-    <w:lsdException w:name="Colorful List Accent 4" w:uiPriority="72"/>
-    <w:lsdException w:name="Colorful Grid Accent 4" w:uiPriority="73"/>
-    <w:lsdException w:name="Light Shading Accent 5" w:uiPriority="60"/>
-    <w:lsdException w:name="Light List Accent 5" w:uiPriority="61"/>
-    <w:lsdException w:name="Light Grid Accent 5" w:uiPriority="62"/>
-    <w:lsdException w:name="Medium Shading 1 Accent 5" w:uiPriority="63"/>
-    <w:lsdException w:name="Medium Shading 2 Accent 5" w:uiPriority="64"/>
-    <w:lsdException w:name="Medium List 1 Accent 5" w:uiPriority="65"/>
-    <w:lsdException w:name="Medium List 2 Accent 5" w:uiPriority="66"/>
-    <w:lsdException w:name="Medium Grid 1 Accent 5" w:uiPriority="67"/>
-    <w:lsdException w:name="Medium Grid 2 Accent 5" w:uiPriority="68"/>
-    <w:lsdException w:name="Medium Grid 3 Accent 5" w:uiPriority="69"/>
-    <w:lsdException w:name="Dark List Accent 5" w:uiPriority="70"/>
-    <w:lsdException w:name="Colorful Shading Accent 5" w:uiPriority="71"/>
-    <w:lsdException w:name="Colorful List Accent 5" w:uiPriority="72"/>
-    <w:lsdException w:name="Colorful Grid Accent 5" w:uiPriority="73"/>
-    <w:lsdException w:name="Light Shading Accent 6" w:uiPriority="60"/>
-    <w:lsdException w:name="Light List Accent 6" w:uiPriority="61"/>
-    <w:lsdException w:name="Light Grid Accent 6" w:uiPriority="62"/>
-    <w:lsdException w:name="Medium Shading 1 Accent 6" w:uiPriority="63"/>
-    <w:lsdException w:name="Medium Shading 2 Accent 6" w:uiPriority="64"/>
-    <w:lsdException w:name="Medium List 1 Accent 6" w:uiPriority="65"/>
-    <w:lsdException w:name="Medium List 2 Accent 6" w:uiPriority="66"/>
-    <w:lsdException w:name="Medium Grid 1 Accent 6" w:uiPriority="67"/>
-    <w:lsdException w:name="Medium Grid 2 Accent 6" w:uiPriority="68"/>
-    <w:lsdException w:name="Medium Grid 3 Accent 6" w:uiPriority="69"/>
-    <w:lsdException w:name="Dark List Accent 6" w:uiPriority="70"/>
-    <w:lsdException w:name="Colorful Shading Accent 6" w:uiPriority="71"/>
-    <w:lsdException w:name="Colorful List Accent 6" w:uiPriority="72"/>
-    <w:lsdException w:name="Colorful Grid Accent 6" w:uiPriority="73"/>
-    <w:lsdException w:name="Subtle Emphasis" w:uiPriority="19" w:qFormat="1"/>
-    <w:lsdException w:name="Intense Emphasis" w:uiPriority="21" w:qFormat="1"/>
-    <w:lsdException w:name="Subtle Reference" w:uiPriority="31" w:qFormat="1"/>
-    <w:lsdException w:name="Intense Reference" w:uiPriority="32" w:qFormat="1"/>
-    <w:lsdException w:name="Book Title" w:uiPriority="33" w:qFormat="1"/>
-    <w:lsdException w:name="Bibliography" w:semiHidden="1" w:uiPriority="37" w:unhideWhenUsed="1"/>
-    <w:lsdException w:name="TOC Heading" w:semiHidden="1" w:uiPriority="39" w:unhideWhenUsed="1" w:qFormat="1"/>
-    <w:lsdException w:name="Plain Table 1" w:uiPriority="41"/>
-    <w:lsdException w:name="Plain Table 2" w:uiPriority="42"/>
-    <w:lsdException w:name="Plain Table 3" w:uiPriority="43"/>
-    <w:lsdException w:name="Plain Table 4" w:uiPriority="44"/>
-    <w:lsdException w:name="Plain Table 5" w:uiPriority="45"/>
-    <w:lsdException w:name="Grid Table Light" w:uiPriority="40"/>
-    <w:lsdException w:name="Grid Table 1 Light" w:uiPriority="46"/>
-    <w:lsdException w:name="Grid Table 2" w:uiPriority="47"/>
-    <w:lsdException w:name="Grid Table 3" w:uiPriority="48"/>
-    <w:lsdException w:name="Grid Table 4" w:uiPriority="49"/>
-    <w:lsdException w:name="Grid Table 5 Dark" w:uiPriority="50"/>
-    <w:lsdException w:name="Grid Table 6 Colorful" w:uiPriority="51"/>
-    <w:lsdException w:name="Grid Table 7 Colorful" w:uiPriority="52"/>
-    <w:lsdException w:name="Grid Table 1 Light Accent 1" w:uiPriority="46"/>
-    <w:lsdException w:name="Grid Table 2 Accent 1" w:uiPriority="47"/>
-    <w:lsdException w:name="Grid Table 3 Accent 1" w:uiPriority="48"/>
-    <w:lsdException w:name="Grid Table 4 Accent 1" w:uiPriority="49"/>
-    <w:lsdException w:name="Grid Table 5 Dark Accent 1" w:uiPriority="50"/>
-    <w:lsdException w:name="Grid Table 6 Colorful Accent 1" w:uiPriority="51"/>
-    <w:lsdException w:name="Grid Table 7 Colorful Accent 1" w:uiPriority="52"/>
-    <w:lsdException w:name="Grid Table 1 Light Accent 2" w:uiPriority="46"/>
-    <w:lsdException w:name="Grid Table 2 Accent 2" w:uiPriority="47"/>
-    <w:lsdException w:name="Grid Table 3 Accent 2" w:uiPriority="48"/>
-    <w:lsdException w:name="Grid Table 4 Accent 2" w:uiPriority="49"/>
-    <w:lsdException w:name="Grid Table 5 Dark Accent 2" w:uiPriority="50"/>
-    <w:lsdException w:name="Grid Table 6 Colorful Accent 2" w:uiPriority="51"/>
-    <w:lsdException w:name="Grid Table 7 Colorful Accent 2" w:uiPriority="52"/>
-    <w:lsdException w:name="Grid Table 1 Light Accent 3" w:uiPriority="46"/>
-    <w:lsdException w:name="Grid Table 2 Accent 3" w:uiPriority="47"/>
-    <w:lsdException w:name="Grid Table 3 Accent 3" w:uiPriority="48"/>
-    <w:lsdException w:name="Grid Table 4 Accent 3" w:uiPriority="49"/>
-    <w:lsdException w:name="Grid Table 5 Dark Accent 3" w:uiPriority="50"/>
-    <w:lsdException w:name="Grid Table 6 Colorful Accent 3" w:uiPriority="51"/>
-    <w:lsdException w:name="Grid Table 7 Colorful Accent 3" w:uiPriority="52"/>
-    <w:lsdException w:name="Grid Table 1 Light Accent 4" w:uiPriority="46"/>
-    <w:lsdException w:name="Grid Table 2 Accent 4" w:uiPriority="47"/>
-    <w:lsdException w:name="Grid Table 3 Accent 4" w:uiPriority="48"/>
-    <w:lsdException w:name="Grid Table 4 Accent 4" w:uiPriority="49"/>
-    <w:lsdException w:name="Grid Table 5 Dark Accent 4" w:uiPriority="50"/>
-    <w:lsdException w:name="Grid Table 6 Colorful Accent 4" w:uiPriority="51"/>
-    <w:lsdException w:name="Grid Table 7 Colorful Accent 4" w:uiPriority="52"/>
-    <w:lsdException w:name="Grid Table 1 Light Accent 5" w:uiPriority="46"/>
-    <w:lsdException w:name="Grid Table 2 Accent 5" w:uiPriority="47"/>
-    <w:lsdException w:name="Grid Table 3 Accent 5" w:uiPriority="48"/>
-    <w:lsdException w:name="Grid Table 4 Accent 5" w:uiPriority="49"/>
-    <w:lsdException w:name="Grid Table 5 Dark Accent 5" w:uiPriority="50"/>
-    <w:lsdException w:name="Grid Table 6 Colorful Accent 5" w:uiPriority="51"/>
-    <w:lsdException w:name="Grid Table 7 Colorful Accent 5" w:uiPriority="52"/>
-    <w:lsdException w:name="Grid Table 1 Light Accent 6" w:uiPriority="46"/>
-    <w:lsdException w:name="Grid Table 2 Accent 6" w:uiPriority="47"/>
-    <w:lsdException w:name="Grid Table 3 Accent 6" w:uiPriority="48"/>
-    <w:lsdException w:name="Grid Table 4 Accent 6" w:uiPriority="49"/>
-    <w:lsdException w:name="Grid Table 5 Dark Accent 6" w:uiPriority="50"/>
-    <w:lsdException w:name="Grid Table 6 Colorful Accent 6" w:uiPriority="51"/>
-    <w:lsdException w:name="Grid Table 7 Colorful Accent 6" w:uiPriority="52"/>
-    <w:lsdException w:name="List Table 1 Light" w:uiPriority="46"/>
-    <w:lsdException w:name="List Table 2" w:uiPriority="47"/>
-    <w:lsdException w:name="List Table 3" w:uiPriority="48"/>
-    <w:lsdException w:name="List Table 4" w:uiPriority="49"/>
-    <w:lsdException w:name="List Table 5 Dark" w:uiPriority="50"/>
-    <w:lsdException w:name="List Table 6 Colorful" w:uiPriority="51"/>
-    <w:lsdException w:name="List Table 7 Colorful" w:uiPriority="52"/>
-    <w:lsdException w:name="List Table 1 Light Accent 1" w:uiPriority="46"/>
-    <w:lsdException w:name="List Table 2 Accent 1" w:uiPriority="47"/>
-    <w:lsdException w:name="List Table 3 Accent 1" w:uiPriority="48"/>
-    <w:lsdException w:name="List Table 4 Accent 1" w:uiPriority="49"/>
-    <w:lsdException w:name="List Table 5 Dark Accent 1" w:uiPriority="50"/>
-    <w:lsdException w:name="List Table 6 Colorful Accent 1" w:uiPriority="51"/>
-    <w:lsdException w:name="List Table 7 Colorful Accent 1" w:uiPriority="52"/>
-    <w:lsdException w:name="List Table 1 Light Accent 2" w:uiPriority="46"/>
-    <w:lsdException w:name="List Table 2 Accent 2" w:uiPriority="47"/>
-    <w:lsdException w:name="List Table 3 Accent 2" w:uiPriority="48"/>
-    <w:lsdException w:name="List Table 4 Accent 2" w:uiPriority="49"/>
-    <w:lsdException w:name="List Table 5 Dark Accent 2" w:uiPriority="50"/>
-    <w:lsdException w:name="List Table 6 Colorful Accent 2" w:uiPriority="51"/>
-    <w:lsdException w:name="List Table 7 Colorful Accent 2" w:uiPriority="52"/>
-    <w:lsdException w:name="List Table 1 Light Accent 3" w:uiPriority="46"/>
-    <w:lsdException w:name="List Table 2 Accent 3" w:uiPriority="47"/>
-    <w:lsdException w:name="List Table 3 Accent 3" w:uiPriority="48"/>
-    <w:lsdException w:name="List Table 4 Accent 3" w:uiPriority="49"/>
-    <w:lsdException w:name="List Table 5 Dark Accent 3" w:uiPriority="50"/>
-    <w:lsdException w:name="List Table 6 Colorful Accent 3" w:uiPriority="51"/>
-    <w:lsdException w:name="List Table 7 Colorful Accent 3" w:uiPriority="52"/>
-    <w:lsdException w:name="List Table 1 Light Accent 4" w:uiPriority="46"/>
-    <w:lsdException w:name="List Table 2 Accent 4" w:uiPriority="47"/>
-    <w:lsdException w:name="List Table 3 Accent 4" w:uiPriority="48"/>
-    <w:lsdException w:name="List Table 4 Accent 4" w:uiPriority="49"/>
-    <w:lsdException w:name="List Table 5 Dark Accent 4" w:uiPriority="50"/>
-    <w:lsdException w:name="List Table 6 Colorful Accent 4" w:uiPriority="51"/>
-    <w:lsdException w:name="List Table 7 Colorful Accent 4" w:uiPriority="52"/>
-    <w:lsdException w:name="List Table 1 Light Accent 5" w:uiPriority="46"/>
-    <w:lsdException w:name="List Table 2 Accent 5" w:uiPriority="47"/>
-    <w:lsdException w:name="List Table 3 Accent 5" w:uiPriority="48"/>
-    <w:lsdException w:name="List Table 4 Accent 5" w:uiPriority="49"/>
-    <w:lsdException w:name="List Table 5 Dark Accent 5" w:uiPriority="50"/>
-    <w:lsdException w:name="List Table 6 Colorful Accent 5" w:uiPriority="51"/>
-    <w:lsdException w:name="List Table 7 Colorful Accent 5" w:uiPriority="52"/>
-    <w:lsdException w:name="List Table 1 Light Accent 6" w:uiPriority="46"/>
-    <w:lsdException w:name="List Table 2 Accent 6" w:uiPriority="47"/>
-    <w:lsdException w:name="List Table 3 Accent 6" w:uiPriority="48"/>
-    <w:lsdException w:name="List Table 4 Accent 6" w:uiPriority="49"/>
-    <w:lsdException w:name="List Table 5 Dark Accent 6" w:uiPriority="50"/>
-    <w:lsdException w:name="List Table 6 Colorful Accent 6" w:uiPriority="51"/>
-    <w:lsdException w:name="List Table 7 Colorful Accent 6" w:uiPriority="52"/>
+  <w:latentStyles w:count="260" w:defQFormat="0" w:defUnhideWhenUsed="1" w:defSemiHidden="1" w:defUIPriority="99" w:defLockedState="0">
+    <w:lsdException w:qFormat="1" w:unhideWhenUsed="0" w:uiPriority="0" w:semiHidden="0" w:name="Normal"/>
+    <w:lsdException w:qFormat="1" w:uiPriority="9" w:semiHidden="0" w:name="heading 1"/>
+    <w:lsdException w:qFormat="1" w:uiPriority="9" w:name="heading 2"/>
+    <w:lsdException w:qFormat="1" w:uiPriority="9" w:name="heading 3"/>
+    <w:lsdException w:qFormat="1" w:uiPriority="9" w:name="heading 4"/>
+    <w:lsdException w:qFormat="1" w:uiPriority="9" w:name="heading 5"/>
+    <w:lsdException w:qFormat="1" w:uiPriority="9" w:name="heading 6"/>
+    <w:lsdException w:qFormat="1" w:uiPriority="9" w:name="heading 7"/>
+    <w:lsdException w:qFormat="1" w:uiPriority="9" w:name="heading 8"/>
+    <w:lsdException w:qFormat="1" w:uiPriority="9" w:name="heading 9"/>
+    <w:lsdException w:uiPriority="99" w:name="index 1"/>
+    <w:lsdException w:uiPriority="99" w:name="index 2"/>
+    <w:lsdException w:uiPriority="99" w:name="index 3"/>
+    <w:lsdException w:uiPriority="99" w:name="index 4"/>
+    <w:lsdException w:uiPriority="99" w:name="index 5"/>
+    <w:lsdException w:uiPriority="99" w:name="index 6"/>
+    <w:lsdException w:uiPriority="99" w:name="index 7"/>
+    <w:lsdException w:uiPriority="99" w:name="index 8"/>
+    <w:lsdException w:uiPriority="99" w:name="index 9"/>
+    <w:lsdException w:uiPriority="39" w:name="toc 1"/>
+    <w:lsdException w:uiPriority="39" w:name="toc 2"/>
+    <w:lsdException w:uiPriority="39" w:name="toc 3"/>
+    <w:lsdException w:uiPriority="39" w:name="toc 4"/>
+    <w:lsdException w:uiPriority="39" w:name="toc 5"/>
+    <w:lsdException w:uiPriority="39" w:name="toc 6"/>
+    <w:lsdException w:uiPriority="39" w:name="toc 7"/>
+    <w:lsdException w:uiPriority="39" w:name="toc 8"/>
+    <w:lsdException w:uiPriority="39" w:name="toc 9"/>
+    <w:lsdException w:uiPriority="99" w:name="Normal Indent"/>
+    <w:lsdException w:uiPriority="99" w:name="footnote text"/>
+    <w:lsdException w:uiPriority="99" w:name="annotation text"/>
+    <w:lsdException w:uiPriority="99" w:name="header"/>
+    <w:lsdException w:uiPriority="99" w:name="footer"/>
+    <w:lsdException w:uiPriority="99" w:name="index heading"/>
+    <w:lsdException w:qFormat="1" w:uiPriority="35" w:name="caption"/>
+    <w:lsdException w:uiPriority="99" w:name="table of figures"/>
+    <w:lsdException w:uiPriority="99" w:name="envelope address"/>
+    <w:lsdException w:uiPriority="99" w:name="envelope return"/>
+    <w:lsdException w:uiPriority="99" w:name="footnote reference"/>
+    <w:lsdException w:uiPriority="99" w:name="annotation reference"/>
+    <w:lsdException w:uiPriority="99" w:name="line number"/>
+    <w:lsdException w:uiPriority="99" w:name="page number"/>
+    <w:lsdException w:uiPriority="99" w:name="endnote reference"/>
+    <w:lsdException w:uiPriority="99" w:name="endnote text"/>
+    <w:lsdException w:uiPriority="99" w:name="table of authorities"/>
+    <w:lsdException w:uiPriority="99" w:name="macro"/>
+    <w:lsdException w:uiPriority="99" w:name="toa heading"/>
+    <w:lsdException w:uiPriority="99" w:name="List"/>
+    <w:lsdException w:uiPriority="99" w:name="List Bullet"/>
+    <w:lsdException w:uiPriority="99" w:name="List Number"/>
+    <w:lsdException w:uiPriority="99" w:name="List 2"/>
+    <w:lsdException w:uiPriority="99" w:name="List 3"/>
+    <w:lsdException w:uiPriority="99" w:name="List 4"/>
+    <w:lsdException w:uiPriority="99" w:name="List 5"/>
+    <w:lsdException w:uiPriority="99" w:name="List Bullet 2"/>
+    <w:lsdException w:uiPriority="99" w:name="List Bullet 3"/>
+    <w:lsdException w:uiPriority="99" w:name="List Bullet 4"/>
+    <w:lsdException w:uiPriority="99" w:name="List Bullet 5"/>
+    <w:lsdException w:uiPriority="99" w:name="List Number 2"/>
+    <w:lsdException w:uiPriority="99" w:name="List Number 3"/>
+    <w:lsdException w:uiPriority="99" w:name="List Number 4"/>
+    <w:lsdException w:uiPriority="99" w:name="List Number 5"/>
+    <w:lsdException w:qFormat="1" w:unhideWhenUsed="0" w:uiPriority="10" w:semiHidden="0" w:name="Title"/>
+    <w:lsdException w:uiPriority="99" w:name="Closing"/>
+    <w:lsdException w:uiPriority="99" w:name="Signature"/>
+    <w:lsdException w:qFormat="1" w:uiPriority="1" w:name="Default Paragraph Font"/>
+    <w:lsdException w:uiPriority="99" w:name="Body Text"/>
+    <w:lsdException w:uiPriority="99" w:name="Body Text Indent"/>
+    <w:lsdException w:uiPriority="99" w:name="List Continue"/>
+    <w:lsdException w:uiPriority="99" w:name="List Continue 2"/>
+    <w:lsdException w:uiPriority="99" w:name="List Continue 3"/>
+    <w:lsdException w:uiPriority="99" w:name="List Continue 4"/>
+    <w:lsdException w:uiPriority="99" w:name="List Continue 5"/>
+    <w:lsdException w:uiPriority="99" w:name="Message Header"/>
+    <w:lsdException w:qFormat="1" w:unhideWhenUsed="0" w:uiPriority="11" w:semiHidden="0" w:name="Subtitle"/>
+    <w:lsdException w:uiPriority="99" w:name="Salutation"/>
+    <w:lsdException w:uiPriority="99" w:name="Date"/>
+    <w:lsdException w:uiPriority="99" w:name="Body Text First Indent"/>
+    <w:lsdException w:uiPriority="99" w:name="Body Text First Indent 2"/>
+    <w:lsdException w:uiPriority="99" w:name="Note Heading"/>
+    <w:lsdException w:uiPriority="99" w:name="Body Text 2"/>
+    <w:lsdException w:uiPriority="99" w:name="Body Text 3"/>
+    <w:lsdException w:uiPriority="99" w:name="Body Text Indent 2"/>
+    <w:lsdException w:uiPriority="99" w:name="Body Text Indent 3"/>
+    <w:lsdException w:uiPriority="99" w:name="Block Text"/>
+    <w:lsdException w:uiPriority="99" w:name="Hyperlink"/>
+    <w:lsdException w:uiPriority="99" w:name="FollowedHyperlink"/>
+    <w:lsdException w:qFormat="1" w:unhideWhenUsed="0" w:uiPriority="22" w:semiHidden="0" w:name="Strong"/>
+    <w:lsdException w:qFormat="1" w:unhideWhenUsed="0" w:uiPriority="20" w:semiHidden="0" w:name="Emphasis"/>
+    <w:lsdException w:uiPriority="99" w:name="Document Map"/>
+    <w:lsdException w:uiPriority="99" w:name="Plain Text"/>
+    <w:lsdException w:uiPriority="99" w:name="E-mail Signature"/>
+    <w:lsdException w:uiPriority="99" w:name="Normal (Web)"/>
+    <w:lsdException w:uiPriority="99" w:name="HTML Acronym"/>
+    <w:lsdException w:uiPriority="99" w:name="HTML Address"/>
+    <w:lsdException w:uiPriority="99" w:name="HTML Cite"/>
+    <w:lsdException w:uiPriority="99" w:name="HTML Code"/>
+    <w:lsdException w:uiPriority="99" w:name="HTML Definition"/>
+    <w:lsdException w:uiPriority="99" w:name="HTML Keyboard"/>
+    <w:lsdException w:uiPriority="99" w:name="HTML Preformatted"/>
+    <w:lsdException w:uiPriority="99" w:name="HTML Sample"/>
+    <w:lsdException w:uiPriority="99" w:name="HTML Typewriter"/>
+    <w:lsdException w:uiPriority="99" w:name="HTML Variable"/>
+    <w:lsdException w:uiPriority="99" w:name="Normal Table"/>
+    <w:lsdException w:uiPriority="99" w:name="annotation subject"/>
+    <w:lsdException w:uiPriority="99" w:name="Table Simple 1"/>
+    <w:lsdException w:uiPriority="99" w:name="Table Simple 2"/>
+    <w:lsdException w:uiPriority="99" w:name="Table Simple 3"/>
+    <w:lsdException w:uiPriority="99" w:name="Table Classic 1"/>
+    <w:lsdException w:uiPriority="99" w:name="Table Classic 2"/>
+    <w:lsdException w:uiPriority="99" w:name="Table Classic 3"/>
+    <w:lsdException w:uiPriority="99" w:name="Table Classic 4"/>
+    <w:lsdException w:uiPriority="99" w:name="Table Colorful 1"/>
+    <w:lsdException w:uiPriority="99" w:name="Table Colorful 2"/>
+    <w:lsdException w:uiPriority="99" w:name="Table Colorful 3"/>
+    <w:lsdException w:uiPriority="99" w:name="Table Columns 1"/>
+    <w:lsdException w:uiPriority="99" w:name="Table Columns 2"/>
+    <w:lsdException w:uiPriority="99" w:name="Table Columns 3"/>
+    <w:lsdException w:uiPriority="99" w:name="Table Columns 4"/>
+    <w:lsdException w:uiPriority="99" w:name="Table Columns 5"/>
+    <w:lsdException w:uiPriority="99" w:name="Table Grid 1"/>
+    <w:lsdException w:uiPriority="99" w:name="Table Grid 2"/>
+    <w:lsdException w:uiPriority="99" w:name="Table Grid 3"/>
+    <w:lsdException w:uiPriority="99" w:name="Table Grid 4"/>
+    <w:lsdException w:uiPriority="99" w:name="Table Grid 5"/>
+    <w:lsdException w:uiPriority="99" w:name="Table Grid 6"/>
+    <w:lsdException w:uiPriority="99" w:name="Table Grid 7"/>
+    <w:lsdException w:uiPriority="99" w:name="Table Grid 8"/>
+    <w:lsdException w:uiPriority="99" w:name="Table List 1"/>
+    <w:lsdException w:uiPriority="99" w:name="Table List 2"/>
+    <w:lsdException w:uiPriority="99" w:name="Table List 3"/>
+    <w:lsdException w:uiPriority="99" w:name="Table List 4"/>
+    <w:lsdException w:uiPriority="99" w:name="Table List 5"/>
+    <w:lsdException w:uiPriority="99" w:name="Table List 6"/>
+    <w:lsdException w:uiPriority="99" w:name="Table List 7"/>
+    <w:lsdException w:uiPriority="99" w:name="Table List 8"/>
+    <w:lsdException w:uiPriority="99" w:name="Table 3D effects 1"/>
+    <w:lsdException w:uiPriority="99" w:name="Table 3D effects 2"/>
+    <w:lsdException w:uiPriority="99" w:name="Table 3D effects 3"/>
+    <w:lsdException w:uiPriority="99" w:name="Table Contemporary"/>
+    <w:lsdException w:uiPriority="99" w:name="Table Elegant"/>
+    <w:lsdException w:uiPriority="99" w:name="Table Professional"/>
+    <w:lsdException w:uiPriority="99" w:name="Table Subtle 1"/>
+    <w:lsdException w:uiPriority="99" w:name="Table Subtle 2"/>
+    <w:lsdException w:uiPriority="99" w:name="Table Web 1"/>
+    <w:lsdException w:uiPriority="99" w:name="Table Web 2"/>
+    <w:lsdException w:uiPriority="99" w:name="Table Web 3"/>
+    <w:lsdException w:uiPriority="99" w:name="Balloon Text"/>
+    <w:lsdException w:unhideWhenUsed="0" w:uiPriority="39" w:semiHidden="0" w:name="Table Grid"/>
+    <w:lsdException w:uiPriority="99" w:name="Table Theme"/>
+    <w:lsdException w:unhideWhenUsed="0" w:uiPriority="60" w:semiHidden="0" w:name="Light Shading"/>
+    <w:lsdException w:unhideWhenUsed="0" w:uiPriority="61" w:semiHidden="0" w:name="Light List"/>
+    <w:lsdException w:unhideWhenUsed="0" w:uiPriority="62" w:semiHidden="0" w:name="Light Grid"/>
+    <w:lsdException w:unhideWhenUsed="0" w:uiPriority="63" w:semiHidden="0" w:name="Medium Shading 1"/>
+    <w:lsdException w:unhideWhenUsed="0" w:uiPriority="64" w:semiHidden="0" w:name="Medium Shading 2"/>
+    <w:lsdException w:unhideWhenUsed="0" w:uiPriority="65" w:semiHidden="0" w:name="Medium List 1"/>
+    <w:lsdException w:unhideWhenUsed="0" w:uiPriority="66" w:semiHidden="0" w:name="Medium List 2"/>
+    <w:lsdException w:unhideWhenUsed="0" w:uiPriority="67" w:semiHidden="0" w:name="Medium Grid 1"/>
+    <w:lsdException w:unhideWhenUsed="0" w:uiPriority="68" w:semiHidden="0" w:name="Medium Grid 2"/>
+    <w:lsdException w:unhideWhenUsed="0" w:uiPriority="69" w:semiHidden="0" w:name="Medium Grid 3"/>
+    <w:lsdException w:unhideWhenUsed="0" w:uiPriority="70" w:semiHidden="0" w:name="Dark List"/>
+    <w:lsdException w:unhideWhenUsed="0" w:uiPriority="71" w:semiHidden="0" w:name="Colorful Shading"/>
+    <w:lsdException w:unhideWhenUsed="0" w:uiPriority="72" w:semiHidden="0" w:name="Colorful List"/>
+    <w:lsdException w:unhideWhenUsed="0" w:uiPriority="73" w:semiHidden="0" w:name="Colorful Grid"/>
+    <w:lsdException w:unhideWhenUsed="0" w:uiPriority="60" w:semiHidden="0" w:name="Light Shading Accent 1"/>
+    <w:lsdException w:unhideWhenUsed="0" w:uiPriority="61" w:semiHidden="0" w:name="Light List Accent 1"/>
+    <w:lsdException w:unhideWhenUsed="0" w:uiPriority="62" w:semiHidden="0" w:name="Light Grid Accent 1"/>
+    <w:lsdException w:unhideWhenUsed="0" w:uiPriority="63" w:semiHidden="0" w:name="Medium Shading 1 Accent 1"/>
+    <w:lsdException w:unhideWhenUsed="0" w:uiPriority="64" w:semiHidden="0" w:name="Medium Shading 2 Accent 1"/>
+    <w:lsdException w:unhideWhenUsed="0" w:uiPriority="65" w:semiHidden="0" w:name="Medium List 1 Accent 1"/>
+    <w:lsdException w:unhideWhenUsed="0" w:uiPriority="66" w:semiHidden="0" w:name="Medium List 2 Accent 1"/>
+    <w:lsdException w:unhideWhenUsed="0" w:uiPriority="67" w:semiHidden="0" w:name="Medium Grid 1 Accent 1"/>
+    <w:lsdException w:unhideWhenUsed="0" w:uiPriority="68" w:semiHidden="0" w:name="Medium Grid 2 Accent 1"/>
+    <w:lsdException w:unhideWhenUsed="0" w:uiPriority="69" w:semiHidden="0" w:name="Medium Grid 3 Accent 1"/>
+    <w:lsdException w:unhideWhenUsed="0" w:uiPriority="70" w:semiHidden="0" w:name="Dark List Accent 1"/>
+    <w:lsdException w:unhideWhenUsed="0" w:uiPriority="71" w:semiHidden="0" w:name="Colorful Shading Accent 1"/>
+    <w:lsdException w:unhideWhenUsed="0" w:uiPriority="72" w:semiHidden="0" w:name="Colorful List Accent 1"/>
+    <w:lsdException w:unhideWhenUsed="0" w:uiPriority="73" w:semiHidden="0" w:name="Colorful Grid Accent 1"/>
+    <w:lsdException w:unhideWhenUsed="0" w:uiPriority="60" w:semiHidden="0" w:name="Light Shading Accent 2"/>
+    <w:lsdException w:unhideWhenUsed="0" w:uiPriority="61" w:semiHidden="0" w:name="Light List Accent 2"/>
+    <w:lsdException w:unhideWhenUsed="0" w:uiPriority="62" w:semiHidden="0" w:name="Light Grid Accent 2"/>
+    <w:lsdException w:unhideWhenUsed="0" w:uiPriority="63" w:semiHidden="0" w:name="Medium Shading 1 Accent 2"/>
+    <w:lsdException w:unhideWhenUsed="0" w:uiPriority="64" w:semiHidden="0" w:name="Medium Shading 2 Accent 2"/>
+    <w:lsdException w:unhideWhenUsed="0" w:uiPriority="65" w:semiHidden="0" w:name="Medium List 1 Accent 2"/>
+    <w:lsdException w:unhideWhenUsed="0" w:uiPriority="66" w:semiHidden="0" w:name="Medium List 2 Accent 2"/>
+    <w:lsdException w:unhideWhenUsed="0" w:uiPriority="67" w:semiHidden="0" w:name="Medium Grid 1 Accent 2"/>
+    <w:lsdException w:unhideWhenUsed="0" w:uiPriority="68" w:semiHidden="0" w:name="Medium Grid 2 Accent 2"/>
+    <w:lsdException w:unhideWhenUsed="0" w:uiPriority="69" w:semiHidden="0" w:name="Medium Grid 3 Accent 2"/>
+    <w:lsdException w:unhideWhenUsed="0" w:uiPriority="70" w:semiHidden="0" w:name="Dark List Accent 2"/>
+    <w:lsdException w:unhideWhenUsed="0" w:uiPriority="71" w:semiHidden="0" w:name="Colorful Shading Accent 2"/>
+    <w:lsdException w:unhideWhenUsed="0" w:uiPriority="72" w:semiHidden="0" w:name="Colorful List Accent 2"/>
+    <w:lsdException w:unhideWhenUsed="0" w:uiPriority="73" w:semiHidden="0" w:name="Colorful Grid Accent 2"/>
+    <w:lsdException w:unhideWhenUsed="0" w:uiPriority="60" w:semiHidden="0" w:name="Light Shading Accent 3"/>
+    <w:lsdException w:unhideWhenUsed="0" w:uiPriority="61" w:semiHidden="0" w:name="Light List Accent 3"/>
+    <w:lsdException w:unhideWhenUsed="0" w:uiPriority="62" w:semiHidden="0" w:name="Light Grid Accent 3"/>
+    <w:lsdException w:unhideWhenUsed="0" w:uiPriority="63" w:semiHidden="0" w:name="Medium Shading 1 Accent 3"/>
+    <w:lsdException w:unhideWhenUsed="0" w:uiPriority="64" w:semiHidden="0" w:name="Medium Shading 2 Accent 3"/>
+    <w:lsdException w:unhideWhenUsed="0" w:uiPriority="65" w:semiHidden="0" w:name="Medium List 1 Accent 3"/>
+    <w:lsdException w:unhideWhenUsed="0" w:uiPriority="66" w:semiHidden="0" w:name="Medium List 2 Accent 3"/>
+    <w:lsdException w:unhideWhenUsed="0" w:uiPriority="67" w:semiHidden="0" w:name="Medium Grid 1 Accent 3"/>
+    <w:lsdException w:unhideWhenUsed="0" w:uiPriority="68" w:semiHidden="0" w:name="Medium Grid 2 Accent 3"/>
+    <w:lsdException w:unhideWhenUsed="0" w:uiPriority="69" w:semiHidden="0" w:name="Medium Grid 3 Accent 3"/>
+    <w:lsdException w:unhideWhenUsed="0" w:uiPriority="70" w:semiHidden="0" w:name="Dark List Accent 3"/>
+    <w:lsdException w:unhideWhenUsed="0" w:uiPriority="71" w:semiHidden="0" w:name="Colorful Shading Accent 3"/>
+    <w:lsdException w:unhideWhenUsed="0" w:uiPriority="72" w:semiHidden="0" w:name="Colorful List Accent 3"/>
+    <w:lsdException w:unhideWhenUsed="0" w:uiPriority="73" w:semiHidden="0" w:name="Colorful Grid Accent 3"/>
+    <w:lsdException w:unhideWhenUsed="0" w:uiPriority="60" w:semiHidden="0" w:name="Light Shading Accent 4"/>
+    <w:lsdException w:unhideWhenUsed="0" w:uiPriority="61" w:semiHidden="0" w:name="Light List Accent 4"/>
+    <w:lsdException w:unhideWhenUsed="0" w:uiPriority="62" w:semiHidden="0" w:name="Light Grid Accent 4"/>
+    <w:lsdException w:unhideWhenUsed="0" w:uiPriority="63" w:semiHidden="0" w:name="Medium Shading 1 Accent 4"/>
+    <w:lsdException w:unhideWhenUsed="0" w:uiPriority="64" w:semiHidden="0" w:name="Medium Shading 2 Accent 4"/>
+    <w:lsdException w:unhideWhenUsed="0" w:uiPriority="65" w:semiHidden="0" w:name="Medium List 1 Accent 4"/>
+    <w:lsdException w:unhideWhenUsed="0" w:uiPriority="66" w:semiHidden="0" w:name="Medium List 2 Accent 4"/>
+    <w:lsdException w:unhideWhenUsed="0" w:uiPriority="67" w:semiHidden="0" w:name="Medium Grid 1 Accent 4"/>
+    <w:lsdException w:unhideWhenUsed="0" w:uiPriority="68" w:semiHidden="0" w:name="Medium Grid 2 Accent 4"/>
+    <w:lsdException w:unhideWhenUsed="0" w:uiPriority="69" w:semiHidden="0" w:name="Medium Grid 3 Accent 4"/>
+    <w:lsdException w:unhideWhenUsed="0" w:uiPriority="70" w:semiHidden="0" w:name="Dark List Accent 4"/>
+    <w:lsdException w:unhideWhenUsed="0" w:uiPriority="71" w:semiHidden="0" w:name="Colorful Shading Accent 4"/>
+    <w:lsdException w:unhideWhenUsed="0" w:uiPriority="72" w:semiHidden="0" w:name="Colorful List Accent 4"/>
+    <w:lsdException w:unhideWhenUsed="0" w:uiPriority="73" w:semiHidden="0" w:name="Colorful Grid Accent 4"/>
+    <w:lsdException w:unhideWhenUsed="0" w:uiPriority="60" w:semiHidden="0" w:name="Light Shading Accent 5"/>
+    <w:lsdException w:unhideWhenUsed="0" w:uiPriority="61" w:semiHidden="0" w:name="Light List Accent 5"/>
+    <w:lsdException w:unhideWhenUsed="0" w:uiPriority="62" w:semiHidden="0" w:name="Light Grid Accent 5"/>
+    <w:lsdException w:unhideWhenUsed="0" w:uiPriority="63" w:semiHidden="0" w:name="Medium Shading 1 Accent 5"/>
+    <w:lsdException w:unhideWhenUsed="0" w:uiPriority="64" w:semiHidden="0" w:name="Medium Shading 2 Accent 5"/>
+    <w:lsdException w:unhideWhenUsed="0" w:uiPriority="65" w:semiHidden="0" w:name="Medium List 1 Accent 5"/>
+    <w:lsdException w:unhideWhenUsed="0" w:uiPriority="66" w:semiHidden="0" w:name="Medium List 2 Accent 5"/>
+    <w:lsdException w:unhideWhenUsed="0" w:uiPriority="67" w:semiHidden="0" w:name="Medium Grid 1 Accent 5"/>
+    <w:lsdException w:unhideWhenUsed="0" w:uiPriority="68" w:semiHidden="0" w:name="Medium Grid 2 Accent 5"/>
+    <w:lsdException w:unhideWhenUsed="0" w:uiPriority="69" w:semiHidden="0" w:name="Medium Grid 3 Accent 5"/>
+    <w:lsdException w:unhideWhenUsed="0" w:uiPriority="70" w:semiHidden="0" w:name="Dark List Accent 5"/>
+    <w:lsdException w:unhideWhenUsed="0" w:uiPriority="71" w:semiHidden="0" w:name="Colorful Shading Accent 5"/>
+    <w:lsdException w:unhideWhenUsed="0" w:uiPriority="72" w:semiHidden="0" w:name="Colorful List Accent 5"/>
+    <w:lsdException w:unhideWhenUsed="0" w:uiPriority="73" w:semiHidden="0" w:name="Colorful Grid Accent 5"/>
+    <w:lsdException w:unhideWhenUsed="0" w:uiPriority="60" w:semiHidden="0" w:name="Light Shading Accent 6"/>
+    <w:lsdException w:unhideWhenUsed="0" w:uiPriority="61" w:semiHidden="0" w:name="Light List Accent 6"/>
+    <w:lsdException w:unhideWhenUsed="0" w:uiPriority="62" w:semiHidden="0" w:name="Light Grid Accent 6"/>
+    <w:lsdException w:unhideWhenUsed="0" w:uiPriority="63" w:semiHidden="0" w:name="Medium Shading 1 Accent 6"/>
+    <w:lsdException w:unhideWhenUsed="0" w:uiPriority="64" w:semiHidden="0" w:name="Medium Shading 2 Accent 6"/>
+    <w:lsdException w:unhideWhenUsed="0" w:uiPriority="65" w:semiHidden="0" w:name="Medium List 1 Accent 6"/>
+    <w:lsdException w:unhideWhenUsed="0" w:uiPriority="66" w:semiHidden="0" w:name="Medium List 2 Accent 6"/>
+    <w:lsdException w:unhideWhenUsed="0" w:uiPriority="67" w:semiHidden="0" w:name="Medium Grid 1 Accent 6"/>
+    <w:lsdException w:unhideWhenUsed="0" w:uiPriority="68" w:semiHidden="0" w:name="Medium Grid 2 Accent 6"/>
+    <w:lsdException w:unhideWhenUsed="0" w:uiPriority="69" w:semiHidden="0" w:name="Medium Grid 3 Accent 6"/>
+    <w:lsdException w:unhideWhenUsed="0" w:uiPriority="70" w:semiHidden="0" w:name="Dark List Accent 6"/>
+    <w:lsdException w:unhideWhenUsed="0" w:uiPriority="71" w:semiHidden="0" w:name="Colorful Shading Accent 6"/>
+    <w:lsdException w:unhideWhenUsed="0" w:uiPriority="72" w:semiHidden="0" w:name="Colorful List Accent 6"/>
+    <w:lsdException w:unhideWhenUsed="0" w:uiPriority="73" w:semiHidden="0" w:name="Colorful Grid Accent 6"/>
   </w:latentStyles>
-  <w:style w:type="paragraph" w:default="1" w:styleId="Normal">
+  <w:style w:type="paragraph" w:default="1" w:styleId="1">
     <w:name w:val="Normal"/>
     <w:qFormat/>
+    <w:uiPriority w:val="0"/>
     <w:pPr>
       <w:spacing w:after="12" w:line="269" w:lineRule="auto"/>
       <w:ind w:left="1001" w:hanging="10"/>
     </w:pPr>
     <w:rPr>
-      <w:rFonts w:ascii="Calibri" w:eastAsia="Calibri" w:hAnsi="Calibri" w:cs="Calibri"/>
+      <w:rFonts w:ascii="Calibri" w:hAnsi="Calibri" w:eastAsia="Calibri" w:cs="Calibri"/>
       <w:color w:val="000000"/>
       <w:sz w:val="24"/>
+      <w:szCs w:val="22"/>
+      <w:lang w:val="en-US" w:eastAsia="en-US" w:bidi="ar-SA"/>
     </w:rPr>
   </w:style>
-  <w:style w:type="paragraph" w:styleId="Heading1">
+  <w:style w:type="paragraph" w:styleId="2">
     <w:name w:val="heading 1"/>
-    <w:next w:val="Normal"/>
-    <w:link w:val="Heading1Char"/>
-    <w:uiPriority w:val="9"/>
+    <w:next w:val="1"/>
+    <w:link w:val="5"/>
     <w:unhideWhenUsed/>
     <w:qFormat/>
+    <w:uiPriority w:val="9"/>
     <w:pPr>
       <w:keepNext/>
       <w:keepLines/>
       <w:numPr>
-        <w:numId w:val="3"/>
+        <w:ilvl w:val="0"/>
+        <w:numId w:val="1"/>
       </w:numPr>
-      <w:spacing w:after="4"/>
+      <w:spacing w:after="4" w:line="259" w:lineRule="auto"/>
       <w:ind w:left="10" w:hanging="10"/>
       <w:outlineLvl w:val="0"/>
     </w:pPr>
     <w:rPr>
-      <w:rFonts w:ascii="Calibri" w:eastAsia="Calibri" w:hAnsi="Calibri" w:cs="Calibri"/>
+      <w:rFonts w:ascii="Calibri" w:hAnsi="Calibri" w:eastAsia="Calibri" w:cs="Calibri"/>
       <w:b/>
       <w:color w:val="000000"/>
       <w:sz w:val="24"/>
+      <w:szCs w:val="22"/>
       <w:u w:val="single" w:color="000000"/>
+      <w:lang w:val="en-US" w:eastAsia="en-US" w:bidi="ar-SA"/>
     </w:rPr>
   </w:style>
-  <w:style w:type="character" w:default="1" w:styleId="DefaultParagraphFont">
+  <w:style w:type="character" w:default="1" w:styleId="3">
     <w:name w:val="Default Paragraph Font"/>
-    <w:uiPriority w:val="1"/>
     <w:semiHidden/>
     <w:unhideWhenUsed/>
+    <w:qFormat/>
+    <w:uiPriority w:val="1"/>
   </w:style>
-  <w:style w:type="table" w:default="1" w:styleId="TableNormal">
+  <w:style w:type="table" w:default="1" w:styleId="4">
     <w:name w:val="Normal Table"/>
-    <w:uiPriority w:val="99"/>
     <w:semiHidden/>
     <w:unhideWhenUsed/>
+    <w:uiPriority w:val="99"/>
     <w:tblPr>
-      <w:tblInd w:w="0" w:type="dxa"/>
       <w:tblCellMar>
         <w:top w:w="0" w:type="dxa"/>
         <w:left w:w="108" w:type="dxa"/>
@@ -2435,25 +2353,21 @@
       </w:tblCellMar>
     </w:tblPr>
   </w:style>
-  <w:style w:type="numbering" w:default="1" w:styleId="NoList">
-    <w:name w:val="No List"/>
-    <w:uiPriority w:val="99"/>
-    <w:semiHidden/>
-    <w:unhideWhenUsed/>
-  </w:style>
-  <w:style w:type="character" w:customStyle="1" w:styleId="Heading1Char">
+  <w:style w:type="character" w:customStyle="1" w:styleId="5">
     <w:name w:val="Heading 1 Char"/>
-    <w:link w:val="Heading1"/>
+    <w:link w:val="2"/>
+    <w:uiPriority w:val="0"/>
     <w:rPr>
-      <w:rFonts w:ascii="Calibri" w:eastAsia="Calibri" w:hAnsi="Calibri" w:cs="Calibri"/>
+      <w:rFonts w:ascii="Calibri" w:hAnsi="Calibri" w:eastAsia="Calibri" w:cs="Calibri"/>
       <w:b/>
       <w:color w:val="000000"/>
       <w:sz w:val="24"/>
       <w:u w:val="single" w:color="000000"/>
     </w:rPr>
   </w:style>
-  <w:style w:type="table" w:customStyle="1" w:styleId="TableGrid">
+  <w:style w:type="table" w:customStyle="1" w:styleId="6">
     <w:name w:val="TableGrid"/>
+    <w:uiPriority w:val="0"/>
     <w:pPr>
       <w:spacing w:after="0" w:line="240" w:lineRule="auto"/>
     </w:pPr>
@@ -2512,7 +2426,7 @@
     </a:clrScheme>
     <a:fontScheme name="Office">
       <a:majorFont>
-        <a:latin typeface="Calibri Light" panose="020F0302020204030204"/>
+        <a:latin typeface="Calibri Light"/>
         <a:ea typeface=""/>
         <a:cs typeface=""/>
         <a:font script="Jpan" typeface="游ゴシック Light"/>
@@ -2547,7 +2461,7 @@
         <a:font script="Geor" typeface="Sylfaen"/>
       </a:majorFont>
       <a:minorFont>
-        <a:latin typeface="Calibri" panose="020F0502020204030204"/>
+        <a:latin typeface="Calibri"/>
         <a:ea typeface=""/>
         <a:cs typeface=""/>
         <a:font script="Jpan" typeface="游明朝"/>
@@ -2587,7 +2501,7 @@
         <a:solidFill>
           <a:schemeClr val="phClr"/>
         </a:solidFill>
-        <a:gradFill rotWithShape="1">
+        <a:gradFill rotWithShape="true">
           <a:gsLst>
             <a:gs pos="0">
               <a:schemeClr val="phClr">
@@ -2611,9 +2525,9 @@
               </a:schemeClr>
             </a:gs>
           </a:gsLst>
-          <a:lin ang="5400000" scaled="0"/>
+          <a:lin ang="5400000" scaled="false"/>
         </a:gradFill>
-        <a:gradFill rotWithShape="1">
+        <a:gradFill rotWithShape="true">
           <a:gsLst>
             <a:gs pos="0">
               <a:schemeClr val="phClr">
@@ -2637,7 +2551,7 @@
               </a:schemeClr>
             </a:gs>
           </a:gsLst>
-          <a:lin ang="5400000" scaled="0"/>
+          <a:lin ang="5400000" scaled="false"/>
         </a:gradFill>
       </a:fillStyleLst>
       <a:lnStyleLst>
@@ -2690,7 +2604,7 @@
             <a:satMod val="170000"/>
           </a:schemeClr>
         </a:solidFill>
-        <a:gradFill rotWithShape="1">
+        <a:gradFill rotWithShape="true">
           <a:gsLst>
             <a:gs pos="0">
               <a:schemeClr val="phClr">
@@ -2715,17 +2629,30 @@
               </a:schemeClr>
             </a:gs>
           </a:gsLst>
-          <a:lin ang="5400000" scaled="0"/>
+          <a:lin ang="5400000" scaled="false"/>
         </a:gradFill>
       </a:bgFillStyleLst>
     </a:fmtScheme>
   </a:themeElements>
   <a:objectDefaults/>
-  <a:extraClrSchemeLst/>
-  <a:extLst>
-    <a:ext uri="{05A4C25C-085E-4340-85A3-A5531E510DB2}">
-      <thm15:themeFamily xmlns:thm15="http://schemas.microsoft.com/office/thememl/2012/main" name="Office Theme" id="{62F939B6-93AF-4DB8-9C6B-D6C7DFDC589F}" vid="{4A3C46E8-61CC-4603-A589-7422A47A8E4A}"/>
-    </a:ext>
-  </a:extLst>
 </a:theme>
+</file>
+
+<file path=customXml/item1.xml><?xml version="1.0" encoding="utf-8"?>
+<s:customData xmlns="http://www.wps.cn/officeDocument/2013/wpsCustomData" xmlns:s="http://www.wps.cn/officeDocument/2013/wpsCustomData">
+  <customSectProps>
+    <customSectPr/>
+  </customSectProps>
+  <customShpExts>
+    <customShpInfo spid="_x0000_s1026" textRotate="1"/>
+  </customShpExts>
+</s:customData>
+</file>
+
+<file path=customXml/itemProps1.xml><?xml version="1.0" encoding="utf-8"?>
+<ds:datastoreItem xmlns:ds="http://schemas.openxmlformats.org/officeDocument/2006/customXml" ds:itemID="{B1977F7D-205B-4081-913C-38D41E755F92}">
+  <ds:schemaRefs>
+    <ds:schemaRef ds:uri="http://www.wps.cn/officeDocument/2013/wpsCustomData"/>
+  </ds:schemaRefs>
+</ds:datastoreItem>
 </file>